--- a/CV_note.docx
+++ b/CV_note.docx
@@ -72,7 +72,21 @@
         <w:rPr>
           <w:rFonts w:hint="eastAsia"/>
         </w:rPr>
-        <w:t>只有小洞讓光穿過</w:t>
+        <w:t>只有</w:t>
+      </w:r>
+      <w:proofErr w:type="gramStart"/>
+      <w:r>
+        <w:rPr>
+          <w:rFonts w:hint="eastAsia"/>
+        </w:rPr>
+        <w:t>小洞讓光</w:t>
+      </w:r>
+      <w:proofErr w:type="gramEnd"/>
+      <w:r>
+        <w:rPr>
+          <w:rFonts w:hint="eastAsia"/>
+        </w:rPr>
+        <w:t>穿過</w:t>
       </w:r>
     </w:p>
     <w:p>
@@ -394,12 +408,14 @@
       <w:r>
         <w:t xml:space="preserve">Spherical aberration: </w:t>
       </w:r>
+      <w:proofErr w:type="gramStart"/>
       <w:r>
         <w:rPr>
           <w:rFonts w:hint="eastAsia"/>
         </w:rPr>
         <w:t>球面像差</w:t>
       </w:r>
+      <w:proofErr w:type="gramEnd"/>
       <w:r>
         <w:rPr>
           <w:rFonts w:hint="eastAsia"/>
@@ -409,6 +425,7 @@
       <w:r>
         <w:t xml:space="preserve"> </w:t>
       </w:r>
+      <w:proofErr w:type="gramStart"/>
       <w:r>
         <w:rPr>
           <w:rFonts w:hint="eastAsia"/>
@@ -419,7 +436,14 @@
         <w:rPr>
           <w:rFonts w:hint="eastAsia"/>
         </w:rPr>
-        <w:t>鏡面不同</w:t>
+        <w:t>鏡面</w:t>
+      </w:r>
+      <w:proofErr w:type="gramEnd"/>
+      <w:r>
+        <w:rPr>
+          <w:rFonts w:hint="eastAsia"/>
+        </w:rPr>
+        <w:t>不同</w:t>
       </w:r>
       <w:r>
         <w:rPr>
@@ -661,11 +685,19 @@
       <w:r>
         <w:t xml:space="preserve">potlight: </w:t>
       </w:r>
-      <w:r>
-        <w:rPr>
-          <w:rFonts w:hint="eastAsia"/>
-        </w:rPr>
-        <w:t>往同個方向行徑的多重光源</w:t>
+      <w:proofErr w:type="gramStart"/>
+      <w:r>
+        <w:rPr>
+          <w:rFonts w:hint="eastAsia"/>
+        </w:rPr>
+        <w:t>往同個</w:t>
+      </w:r>
+      <w:proofErr w:type="gramEnd"/>
+      <w:r>
+        <w:rPr>
+          <w:rFonts w:hint="eastAsia"/>
+        </w:rPr>
+        <w:t>方向行徑的多重光源</w:t>
       </w:r>
     </w:p>
     <w:p>
@@ -726,6 +758,7 @@
         </w:rPr>
         <w:tab/>
       </w:r>
+      <w:proofErr w:type="spellStart"/>
       <w:r>
         <w:rPr>
           <w:rFonts w:hint="eastAsia"/>
@@ -739,7 +772,15 @@
           <w:b/>
           <w:bCs/>
         </w:rPr>
-        <w:t>hong reflection model:</w:t>
+        <w:t>hong</w:t>
+      </w:r>
+      <w:proofErr w:type="spellEnd"/>
+      <w:r>
+        <w:rPr>
+          <w:b/>
+          <w:bCs/>
+        </w:rPr>
+        <w:t xml:space="preserve"> reflection model:</w:t>
       </w:r>
       <w:r>
         <w:t xml:space="preserve"> </w:t>
@@ -798,7 +839,19 @@
           <w:szCs w:val="24"/>
           <w:shd w:val="pct15" w:color="auto" w:fill="FFFFFF"/>
         </w:rPr>
-        <w:t xml:space="preserve"> n</w:t>
+        <w:t xml:space="preserve"> </w:t>
+      </w:r>
+      <w:proofErr w:type="gramStart"/>
+      <w:r>
+        <w:rPr>
+          <w:rFonts w:eastAsia="新細明體" w:cstheme="minorHAnsi"/>
+          <w:b/>
+          <w:bCs/>
+          <w:sz w:val="28"/>
+          <w:szCs w:val="24"/>
+          <w:shd w:val="pct15" w:color="auto" w:fill="FFFFFF"/>
+        </w:rPr>
+        <w:t>n</w:t>
       </w:r>
       <w:r>
         <w:rPr>
@@ -809,7 +862,19 @@
           <w:szCs w:val="24"/>
           <w:shd w:val="pct15" w:color="auto" w:fill="FFFFFF"/>
         </w:rPr>
-        <w:t xml:space="preserve">)n – </w:t>
+        <w:t>)n</w:t>
+      </w:r>
+      <w:proofErr w:type="gramEnd"/>
+      <w:r>
+        <w:rPr>
+          <w:rFonts w:cstheme="minorHAnsi"/>
+          <w:b/>
+          <w:bCs/>
+          <w:sz w:val="28"/>
+          <w:szCs w:val="24"/>
+          <w:shd w:val="pct15" w:color="auto" w:fill="FFFFFF"/>
+        </w:rPr>
+        <w:t xml:space="preserve"> – </w:t>
       </w:r>
       <w:r>
         <w:rPr>
@@ -853,7 +918,19 @@
           <w:szCs w:val="24"/>
           <w:shd w:val="pct15" w:color="auto" w:fill="FFFFFF"/>
         </w:rPr>
-        <w:t>I = I</w:t>
+        <w:t xml:space="preserve">I = </w:t>
+      </w:r>
+      <w:proofErr w:type="spellStart"/>
+      <w:r>
+        <w:rPr>
+          <w:rFonts w:ascii="SimSun" w:eastAsia="SimSun" w:hAnsi="SimSun"/>
+          <w:b/>
+          <w:bCs/>
+          <w:sz w:val="28"/>
+          <w:szCs w:val="24"/>
+          <w:shd w:val="pct15" w:color="auto" w:fill="FFFFFF"/>
+        </w:rPr>
+        <w:t>I</w:t>
       </w:r>
       <w:r>
         <w:rPr>
@@ -867,6 +944,7 @@
         </w:rPr>
         <w:t>ambient</w:t>
       </w:r>
+      <w:proofErr w:type="spellEnd"/>
       <w:r>
         <w:rPr>
           <w:rFonts w:eastAsia="SimSun" w:cstheme="minorHAnsi"/>
@@ -878,6 +956,7 @@
         </w:rPr>
         <w:t xml:space="preserve"> + </w:t>
       </w:r>
+      <w:proofErr w:type="spellStart"/>
       <w:r>
         <w:rPr>
           <w:rFonts w:ascii="SimSun" w:eastAsia="SimSun" w:hAnsi="SimSun"/>
@@ -913,6 +992,7 @@
         </w:rPr>
         <w:t>iffuse</w:t>
       </w:r>
+      <w:proofErr w:type="spellEnd"/>
       <w:r>
         <w:rPr>
           <w:rFonts w:eastAsia="SimSun" w:cstheme="minorHAnsi"/>
@@ -924,6 +1004,7 @@
         </w:rPr>
         <w:t xml:space="preserve"> + </w:t>
       </w:r>
+      <w:proofErr w:type="spellStart"/>
       <w:r>
         <w:rPr>
           <w:rFonts w:ascii="SimSun" w:eastAsia="SimSun" w:hAnsi="SimSun"/>
@@ -959,6 +1040,7 @@
         </w:rPr>
         <w:t>pecular</w:t>
       </w:r>
+      <w:proofErr w:type="spellEnd"/>
       <w:r>
         <w:rPr>
           <w:rFonts w:eastAsia="SimSun" w:cstheme="minorHAnsi"/>
@@ -1022,6 +1104,7 @@
         </w:rPr>
         <w:t xml:space="preserve">: </w:t>
       </w:r>
+      <w:proofErr w:type="spellStart"/>
       <w:r>
         <w:rPr>
           <w:rFonts w:ascii="SimSun" w:eastAsia="SimSun" w:hAnsi="SimSun"/>
@@ -1045,6 +1128,7 @@
         </w:rPr>
         <w:t>ambient</w:t>
       </w:r>
+      <w:proofErr w:type="spellEnd"/>
       <w:r>
         <w:rPr>
           <w:rFonts w:eastAsia="SimSun" w:cstheme="minorHAnsi"/>
@@ -1079,6 +1163,7 @@
         </w:rPr>
         <w:t xml:space="preserve"> * </w:t>
       </w:r>
+      <w:proofErr w:type="spellStart"/>
       <w:r>
         <w:rPr>
           <w:rFonts w:ascii="SimSun" w:eastAsia="SimSun" w:hAnsi="SimSun"/>
@@ -1102,6 +1187,7 @@
         </w:rPr>
         <w:t>a</w:t>
       </w:r>
+      <w:proofErr w:type="spellEnd"/>
       <w:r>
         <w:rPr>
           <w:rFonts w:eastAsia="SimSun" w:cstheme="minorHAnsi"/>
@@ -1146,6 +1232,7 @@
         </w:rPr>
         <w:t xml:space="preserve">: </w:t>
       </w:r>
+      <w:proofErr w:type="spellStart"/>
       <w:r>
         <w:rPr>
           <w:rFonts w:ascii="SimSun" w:eastAsia="SimSun" w:hAnsi="SimSun"/>
@@ -1181,6 +1268,7 @@
         </w:rPr>
         <w:t>iffuse</w:t>
       </w:r>
+      <w:proofErr w:type="spellEnd"/>
       <w:r>
         <w:rPr>
           <w:rFonts w:eastAsia="SimSun" w:cstheme="minorHAnsi"/>
@@ -1190,6 +1278,256 @@
           <w:szCs w:val="28"/>
           <w:shd w:val="pct15" w:color="auto" w:fill="FFFFFF"/>
         </w:rPr>
+        <w:t xml:space="preserve"> = </w:t>
+      </w:r>
+      <w:proofErr w:type="spellStart"/>
+      <w:r>
+        <w:rPr>
+          <w:rFonts w:eastAsia="SimSun" w:cstheme="minorHAnsi"/>
+          <w:b/>
+          <w:bCs/>
+          <w:sz w:val="28"/>
+          <w:szCs w:val="28"/>
+          <w:shd w:val="pct15" w:color="auto" w:fill="FFFFFF"/>
+        </w:rPr>
+        <w:t>K</w:t>
+      </w:r>
+      <w:r>
+        <w:rPr>
+          <w:rFonts w:eastAsia="SimSun" w:cstheme="minorHAnsi"/>
+          <w:b/>
+          <w:bCs/>
+          <w:sz w:val="28"/>
+          <w:szCs w:val="28"/>
+          <w:shd w:val="pct15" w:color="auto" w:fill="FFFFFF"/>
+          <w:vertAlign w:val="subscript"/>
+        </w:rPr>
+        <w:t>d</w:t>
+      </w:r>
+      <w:proofErr w:type="spellEnd"/>
+      <w:r>
+        <w:rPr>
+          <w:rFonts w:eastAsia="SimSun" w:cstheme="minorHAnsi"/>
+          <w:b/>
+          <w:bCs/>
+          <w:sz w:val="28"/>
+          <w:szCs w:val="28"/>
+          <w:shd w:val="pct15" w:color="auto" w:fill="FFFFFF"/>
+        </w:rPr>
+        <w:t xml:space="preserve"> * </w:t>
+      </w:r>
+      <w:proofErr w:type="gramStart"/>
+      <w:r>
+        <w:rPr>
+          <w:rFonts w:ascii="SimSun" w:eastAsia="SimSun" w:hAnsi="SimSun"/>
+          <w:b/>
+          <w:bCs/>
+          <w:sz w:val="28"/>
+          <w:szCs w:val="28"/>
+          <w:shd w:val="pct15" w:color="auto" w:fill="FFFFFF"/>
+        </w:rPr>
+        <w:t>I</w:t>
+      </w:r>
+      <w:r>
+        <w:rPr>
+          <w:rFonts w:eastAsia="SimSun" w:cstheme="minorHAnsi" w:hint="cs"/>
+          <w:b/>
+          <w:bCs/>
+          <w:sz w:val="28"/>
+          <w:szCs w:val="28"/>
+          <w:shd w:val="pct15" w:color="auto" w:fill="FFFFFF"/>
+          <w:vertAlign w:val="subscript"/>
+        </w:rPr>
+        <w:t>d</w:t>
+      </w:r>
+      <w:r>
+        <w:rPr>
+          <w:rFonts w:eastAsia="SimSun" w:cstheme="minorHAnsi"/>
+          <w:b/>
+          <w:bCs/>
+          <w:sz w:val="28"/>
+          <w:szCs w:val="28"/>
+          <w:shd w:val="pct15" w:color="auto" w:fill="FFFFFF"/>
+        </w:rPr>
+        <w:t>(</w:t>
+      </w:r>
+      <w:proofErr w:type="gramEnd"/>
+      <w:r>
+        <w:rPr>
+          <w:rFonts w:eastAsia="SimSun" w:cstheme="minorHAnsi"/>
+          <w:b/>
+          <w:bCs/>
+          <w:sz w:val="28"/>
+          <w:szCs w:val="28"/>
+          <w:shd w:val="pct15" w:color="auto" w:fill="FFFFFF"/>
+        </w:rPr>
+        <w:t xml:space="preserve">n </w:t>
+      </w:r>
+      <w:r>
+        <w:rPr>
+          <w:rFonts w:cstheme="minorHAnsi"/>
+          <w:b/>
+          <w:bCs/>
+          <w:color w:val="444444"/>
+          <w:sz w:val="28"/>
+          <w:szCs w:val="28"/>
+          <w:shd w:val="pct15" w:color="auto" w:fill="FFFFFF"/>
+        </w:rPr>
+        <w:t>·</w:t>
+      </w:r>
+      <w:r>
+        <w:rPr>
+          <w:rFonts w:eastAsia="SimSun" w:cstheme="minorHAnsi"/>
+          <w:b/>
+          <w:bCs/>
+          <w:sz w:val="28"/>
+          <w:szCs w:val="28"/>
+          <w:shd w:val="pct15" w:color="auto" w:fill="FFFFFF"/>
+        </w:rPr>
+        <w:t xml:space="preserve"> </w:t>
+      </w:r>
+      <w:r>
+        <w:rPr>
+          <w:rFonts w:ascii="Gigi" w:eastAsia="新細明體" w:hAnsi="Gigi" w:cstheme="minorHAnsi"/>
+          <w:b/>
+          <w:bCs/>
+          <w:sz w:val="28"/>
+          <w:szCs w:val="28"/>
+          <w:shd w:val="pct15" w:color="auto" w:fill="FFFFFF"/>
+        </w:rPr>
+        <w:t>l</w:t>
+      </w:r>
+      <w:r>
+        <w:rPr>
+          <w:rFonts w:eastAsia="SimSun" w:cstheme="minorHAnsi"/>
+          <w:b/>
+          <w:bCs/>
+          <w:sz w:val="28"/>
+          <w:szCs w:val="28"/>
+          <w:shd w:val="pct15" w:color="auto" w:fill="FFFFFF"/>
+        </w:rPr>
+        <w:t>)</w:t>
+      </w:r>
+      <w:r>
+        <w:rPr>
+          <w:rFonts w:eastAsia="SimSun" w:cstheme="minorHAnsi"/>
+        </w:rPr>
+        <w:t xml:space="preserve">, </w:t>
+      </w:r>
+      <w:r>
+        <w:rPr>
+          <w:rFonts w:asciiTheme="minorEastAsia" w:hAnsiTheme="minorEastAsia" w:cstheme="minorHAnsi" w:hint="eastAsia"/>
+        </w:rPr>
+        <w:t>不同角度的入射光散射出</w:t>
+      </w:r>
+      <w:r>
+        <w:rPr>
+          <w:rFonts w:asciiTheme="minorEastAsia" w:hAnsiTheme="minorEastAsia" w:cstheme="minorHAnsi"/>
+        </w:rPr>
+        <w:tab/>
+      </w:r>
+      <w:r>
+        <w:rPr>
+          <w:rFonts w:asciiTheme="minorEastAsia" w:hAnsiTheme="minorEastAsia" w:cstheme="minorHAnsi"/>
+        </w:rPr>
+        <w:tab/>
+      </w:r>
+      <w:r>
+        <w:rPr>
+          <w:rFonts w:asciiTheme="minorEastAsia" w:hAnsiTheme="minorEastAsia" w:cstheme="minorHAnsi" w:hint="eastAsia"/>
+        </w:rPr>
+        <w:t>的光照強度不同</w:t>
+      </w:r>
+      <w:r>
+        <w:rPr>
+          <w:rFonts w:cstheme="minorHAnsi" w:hint="eastAsia"/>
+        </w:rPr>
+        <w:t>,</w:t>
+      </w:r>
+      <w:r>
+        <w:rPr>
+          <w:rFonts w:cstheme="minorHAnsi"/>
+        </w:rPr>
+        <w:t xml:space="preserve"> </w:t>
+      </w:r>
+    </w:p>
+    <w:p>
+      <w:pPr>
+        <w:ind w:leftChars="300" w:left="720"/>
+        <w:rPr>
+          <w:rFonts w:cstheme="minorHAnsi"/>
+        </w:rPr>
+      </w:pPr>
+      <w:r>
+        <w:tab/>
+      </w:r>
+      <w:r>
+        <w:tab/>
+      </w:r>
+      <w:r>
+        <w:t>Specular(</w:t>
+      </w:r>
+      <w:r>
+        <w:rPr>
+          <w:rFonts w:hint="eastAsia"/>
+        </w:rPr>
+        <w:t>高反射光</w:t>
+      </w:r>
+      <w:r>
+        <w:t>)</w:t>
+      </w:r>
+      <w:r>
+        <w:rPr>
+          <w:rFonts w:hint="eastAsia"/>
+        </w:rPr>
+        <w:t xml:space="preserve">: </w:t>
+      </w:r>
+      <w:proofErr w:type="spellStart"/>
+      <w:r>
+        <w:rPr>
+          <w:rFonts w:ascii="SimSun" w:eastAsia="SimSun" w:hAnsi="SimSun"/>
+          <w:b/>
+          <w:bCs/>
+          <w:sz w:val="28"/>
+          <w:szCs w:val="24"/>
+          <w:shd w:val="pct15" w:color="auto" w:fill="FFFFFF"/>
+        </w:rPr>
+        <w:t>I</w:t>
+      </w:r>
+      <w:r>
+        <w:rPr>
+          <w:rFonts w:eastAsia="SimSun" w:cstheme="minorHAnsi" w:hint="cs"/>
+          <w:b/>
+          <w:bCs/>
+          <w:sz w:val="28"/>
+          <w:szCs w:val="24"/>
+          <w:shd w:val="pct15" w:color="auto" w:fill="FFFFFF"/>
+          <w:vertAlign w:val="subscript"/>
+        </w:rPr>
+        <w:t>s</w:t>
+      </w:r>
+      <w:r>
+        <w:rPr>
+          <w:rFonts w:eastAsia="SimSun" w:cstheme="minorHAnsi"/>
+          <w:b/>
+          <w:bCs/>
+          <w:sz w:val="28"/>
+          <w:szCs w:val="24"/>
+          <w:shd w:val="pct15" w:color="auto" w:fill="FFFFFF"/>
+          <w:vertAlign w:val="subscript"/>
+        </w:rPr>
+        <w:t>pecular</w:t>
+      </w:r>
+      <w:proofErr w:type="spellEnd"/>
+      <w:r>
+        <w:rPr>
+          <w:rFonts w:eastAsia="SimSun" w:cstheme="minorHAnsi"/>
+          <w:b/>
+          <w:bCs/>
+          <w:sz w:val="28"/>
+          <w:szCs w:val="24"/>
+          <w:shd w:val="pct15" w:color="auto" w:fill="FFFFFF"/>
+        </w:rPr>
         <w:t xml:space="preserve"> = K</w:t>
       </w:r>
       <w:r>
@@ -1198,11 +1536,11 @@
           <w:b/>
           <w:bCs/>
           <w:sz w:val="28"/>
-          <w:szCs w:val="28"/>
+          <w:szCs w:val="24"/>
           <w:shd w:val="pct15" w:color="auto" w:fill="FFFFFF"/>
           <w:vertAlign w:val="subscript"/>
         </w:rPr>
-        <w:t>d</w:t>
+        <w:t>s</w:t>
       </w:r>
       <w:r>
         <w:rPr>
@@ -1210,33 +1548,34 @@
           <w:b/>
           <w:bCs/>
           <w:sz w:val="28"/>
-          <w:szCs w:val="28"/>
+          <w:szCs w:val="24"/>
           <w:shd w:val="pct15" w:color="auto" w:fill="FFFFFF"/>
         </w:rPr>
         <w:t xml:space="preserve"> * </w:t>
       </w:r>
+      <w:proofErr w:type="gramStart"/>
       <w:r>
         <w:rPr>
           <w:rFonts w:ascii="SimSun" w:eastAsia="SimSun" w:hAnsi="SimSun"/>
           <w:b/>
           <w:bCs/>
           <w:sz w:val="28"/>
-          <w:szCs w:val="28"/>
+          <w:szCs w:val="24"/>
           <w:shd w:val="pct15" w:color="auto" w:fill="FFFFFF"/>
         </w:rPr>
         <w:t>I</w:t>
       </w:r>
       <w:r>
         <w:rPr>
-          <w:rFonts w:eastAsia="SimSun" w:cstheme="minorHAnsi" w:hint="cs"/>
-          <w:b/>
-          <w:bCs/>
-          <w:sz w:val="28"/>
-          <w:szCs w:val="28"/>
+          <w:rFonts w:eastAsia="SimSun" w:cstheme="minorHAnsi"/>
+          <w:b/>
+          <w:bCs/>
+          <w:sz w:val="28"/>
+          <w:szCs w:val="24"/>
           <w:shd w:val="pct15" w:color="auto" w:fill="FFFFFF"/>
           <w:vertAlign w:val="subscript"/>
         </w:rPr>
-        <w:t>d</w:t>
+        <w:t>s</w:t>
       </w:r>
       <w:r>
         <w:rPr>
@@ -1244,232 +1583,22 @@
           <w:b/>
           <w:bCs/>
           <w:sz w:val="28"/>
-          <w:szCs w:val="28"/>
-          <w:shd w:val="pct15" w:color="auto" w:fill="FFFFFF"/>
-        </w:rPr>
-        <w:t xml:space="preserve">(n </w:t>
-      </w:r>
-      <w:r>
-        <w:rPr>
-          <w:rFonts w:cstheme="minorHAnsi"/>
-          <w:b/>
-          <w:bCs/>
-          <w:color w:val="444444"/>
-          <w:sz w:val="28"/>
-          <w:szCs w:val="28"/>
-          <w:shd w:val="pct15" w:color="auto" w:fill="FFFFFF"/>
-        </w:rPr>
-        <w:t>·</w:t>
-      </w:r>
+          <w:szCs w:val="24"/>
+          <w:shd w:val="pct15" w:color="auto" w:fill="FFFFFF"/>
+        </w:rPr>
+        <w:t>(</w:t>
+      </w:r>
+      <w:proofErr w:type="gramEnd"/>
       <w:r>
         <w:rPr>
           <w:rFonts w:eastAsia="SimSun" w:cstheme="minorHAnsi"/>
           <w:b/>
           <w:bCs/>
           <w:sz w:val="28"/>
-          <w:szCs w:val="28"/>
-          <w:shd w:val="pct15" w:color="auto" w:fill="FFFFFF"/>
-        </w:rPr>
-        <w:t xml:space="preserve"> </w:t>
-      </w:r>
-      <w:r>
-        <w:rPr>
-          <w:rFonts w:ascii="Gigi" w:eastAsia="新細明體" w:hAnsi="Gigi" w:cstheme="minorHAnsi"/>
-          <w:b/>
-          <w:bCs/>
-          <w:sz w:val="28"/>
-          <w:szCs w:val="28"/>
-          <w:shd w:val="pct15" w:color="auto" w:fill="FFFFFF"/>
-        </w:rPr>
-        <w:t>l</w:t>
-      </w:r>
-      <w:r>
-        <w:rPr>
-          <w:rFonts w:eastAsia="SimSun" w:cstheme="minorHAnsi"/>
-          <w:b/>
-          <w:bCs/>
-          <w:sz w:val="28"/>
-          <w:szCs w:val="28"/>
-          <w:shd w:val="pct15" w:color="auto" w:fill="FFFFFF"/>
-        </w:rPr>
-        <w:t>)</w:t>
-      </w:r>
-      <w:r>
-        <w:rPr>
-          <w:rFonts w:eastAsia="SimSun" w:cstheme="minorHAnsi"/>
-        </w:rPr>
-        <w:t xml:space="preserve">, </w:t>
-      </w:r>
-      <w:r>
-        <w:rPr>
-          <w:rFonts w:asciiTheme="minorEastAsia" w:hAnsiTheme="minorEastAsia" w:cstheme="minorHAnsi" w:hint="eastAsia"/>
-        </w:rPr>
-        <w:t>不同角度的入射光散射出</w:t>
-      </w:r>
-      <w:r>
-        <w:rPr>
-          <w:rFonts w:asciiTheme="minorEastAsia" w:hAnsiTheme="minorEastAsia" w:cstheme="minorHAnsi"/>
-        </w:rPr>
-        <w:tab/>
-      </w:r>
-      <w:r>
-        <w:rPr>
-          <w:rFonts w:asciiTheme="minorEastAsia" w:hAnsiTheme="minorEastAsia" w:cstheme="minorHAnsi"/>
-        </w:rPr>
-        <w:tab/>
-      </w:r>
-      <w:r>
-        <w:rPr>
-          <w:rFonts w:asciiTheme="minorEastAsia" w:hAnsiTheme="minorEastAsia" w:cstheme="minorHAnsi" w:hint="eastAsia"/>
-        </w:rPr>
-        <w:t>的光照強度不同</w:t>
-      </w:r>
-      <w:r>
-        <w:rPr>
-          <w:rFonts w:cstheme="minorHAnsi" w:hint="eastAsia"/>
-        </w:rPr>
-        <w:t>,</w:t>
-      </w:r>
-      <w:r>
-        <w:rPr>
-          <w:rFonts w:cstheme="minorHAnsi"/>
-        </w:rPr>
-        <w:t xml:space="preserve"> </w:t>
-      </w:r>
-    </w:p>
-    <w:p>
-      <w:pPr>
-        <w:ind w:leftChars="300" w:left="720"/>
-        <w:rPr>
-          <w:rFonts w:cstheme="minorHAnsi"/>
-        </w:rPr>
-      </w:pPr>
-      <w:r>
-        <w:tab/>
-      </w:r>
-      <w:r>
-        <w:tab/>
-      </w:r>
-      <w:r>
-        <w:t>Specular(</w:t>
-      </w:r>
-      <w:r>
-        <w:rPr>
-          <w:rFonts w:hint="eastAsia"/>
-        </w:rPr>
-        <w:t>高反射光</w:t>
-      </w:r>
-      <w:r>
-        <w:t>)</w:t>
-      </w:r>
-      <w:r>
-        <w:rPr>
-          <w:rFonts w:hint="eastAsia"/>
-        </w:rPr>
-        <w:t xml:space="preserve">: </w:t>
-      </w:r>
-      <w:r>
-        <w:rPr>
-          <w:rFonts w:ascii="SimSun" w:eastAsia="SimSun" w:hAnsi="SimSun"/>
-          <w:b/>
-          <w:bCs/>
-          <w:sz w:val="28"/>
-          <w:szCs w:val="24"/>
-          <w:shd w:val="pct15" w:color="auto" w:fill="FFFFFF"/>
-        </w:rPr>
-        <w:t>I</w:t>
-      </w:r>
-      <w:r>
-        <w:rPr>
-          <w:rFonts w:eastAsia="SimSun" w:cstheme="minorHAnsi" w:hint="cs"/>
-          <w:b/>
-          <w:bCs/>
-          <w:sz w:val="28"/>
-          <w:szCs w:val="24"/>
-          <w:shd w:val="pct15" w:color="auto" w:fill="FFFFFF"/>
-          <w:vertAlign w:val="subscript"/>
-        </w:rPr>
-        <w:t>s</w:t>
-      </w:r>
-      <w:r>
-        <w:rPr>
-          <w:rFonts w:eastAsia="SimSun" w:cstheme="minorHAnsi"/>
-          <w:b/>
-          <w:bCs/>
-          <w:sz w:val="28"/>
-          <w:szCs w:val="24"/>
-          <w:shd w:val="pct15" w:color="auto" w:fill="FFFFFF"/>
-          <w:vertAlign w:val="subscript"/>
-        </w:rPr>
-        <w:t>pecular</w:t>
-      </w:r>
-      <w:r>
-        <w:rPr>
-          <w:rFonts w:eastAsia="SimSun" w:cstheme="minorHAnsi"/>
-          <w:b/>
-          <w:bCs/>
-          <w:sz w:val="28"/>
-          <w:szCs w:val="24"/>
-          <w:shd w:val="pct15" w:color="auto" w:fill="FFFFFF"/>
-        </w:rPr>
-        <w:t xml:space="preserve"> = K</w:t>
-      </w:r>
-      <w:r>
-        <w:rPr>
-          <w:rFonts w:eastAsia="SimSun" w:cstheme="minorHAnsi"/>
-          <w:b/>
-          <w:bCs/>
-          <w:sz w:val="28"/>
-          <w:szCs w:val="24"/>
-          <w:shd w:val="pct15" w:color="auto" w:fill="FFFFFF"/>
-          <w:vertAlign w:val="subscript"/>
-        </w:rPr>
-        <w:t>s</w:t>
-      </w:r>
-      <w:r>
-        <w:rPr>
-          <w:rFonts w:eastAsia="SimSun" w:cstheme="minorHAnsi"/>
-          <w:b/>
-          <w:bCs/>
-          <w:sz w:val="28"/>
-          <w:szCs w:val="24"/>
-          <w:shd w:val="pct15" w:color="auto" w:fill="FFFFFF"/>
-        </w:rPr>
-        <w:t xml:space="preserve"> * </w:t>
-      </w:r>
-      <w:r>
-        <w:rPr>
-          <w:rFonts w:ascii="SimSun" w:eastAsia="SimSun" w:hAnsi="SimSun"/>
-          <w:b/>
-          <w:bCs/>
-          <w:sz w:val="28"/>
-          <w:szCs w:val="24"/>
-          <w:shd w:val="pct15" w:color="auto" w:fill="FFFFFF"/>
-        </w:rPr>
-        <w:t>I</w:t>
-      </w:r>
-      <w:r>
-        <w:rPr>
-          <w:rFonts w:eastAsia="SimSun" w:cstheme="minorHAnsi"/>
-          <w:b/>
-          <w:bCs/>
-          <w:sz w:val="28"/>
-          <w:szCs w:val="24"/>
-          <w:shd w:val="pct15" w:color="auto" w:fill="FFFFFF"/>
-          <w:vertAlign w:val="subscript"/>
-        </w:rPr>
-        <w:t>s</w:t>
-      </w:r>
-      <w:r>
-        <w:rPr>
-          <w:rFonts w:eastAsia="SimSun" w:cstheme="minorHAnsi"/>
-          <w:b/>
-          <w:bCs/>
-          <w:sz w:val="28"/>
-          <w:szCs w:val="24"/>
-          <w:shd w:val="pct15" w:color="auto" w:fill="FFFFFF"/>
-        </w:rPr>
-        <w:t xml:space="preserve">(v </w:t>
+          <w:szCs w:val="24"/>
+          <w:shd w:val="pct15" w:color="auto" w:fill="FFFFFF"/>
+        </w:rPr>
+        <w:t xml:space="preserve">v </w:t>
       </w:r>
       <w:r>
         <w:rPr>
@@ -1948,6 +2077,7 @@
         </w:rPr>
         <w:tab/>
       </w:r>
+      <w:proofErr w:type="spellStart"/>
       <w:r>
         <w:rPr>
           <w:rFonts w:ascii="SimSun" w:eastAsia="SimSun" w:hAnsi="SimSun"/>
@@ -1963,6 +2093,7 @@
         </w:rPr>
         <w:t>i</w:t>
       </w:r>
+      <w:proofErr w:type="spellEnd"/>
       <w:r>
         <w:rPr>
           <w:rFonts w:cstheme="minorHAnsi"/>
@@ -2123,6 +2254,7 @@
         </w:rPr>
         <w:t>已知</w:t>
       </w:r>
+      <w:proofErr w:type="spellStart"/>
       <w:r>
         <w:rPr>
           <w:rFonts w:ascii="SimSun" w:eastAsia="SimSun" w:hAnsi="SimSun"/>
@@ -2138,6 +2270,7 @@
         </w:rPr>
         <w:t>i</w:t>
       </w:r>
+      <w:proofErr w:type="spellEnd"/>
       <w:r>
         <w:rPr>
           <w:rFonts w:cstheme="minorHAnsi" w:hint="eastAsia"/>
@@ -2327,9 +2460,6 @@
     <w:p>
       <w:pPr>
         <w:ind w:leftChars="200" w:left="480"/>
-        <w:rPr>
-          <w:rFonts w:hint="eastAsia"/>
-        </w:rPr>
       </w:pPr>
       <w:r>
         <w:tab/>
@@ -2755,9 +2885,6 @@
     <w:p>
       <w:pPr>
         <w:ind w:leftChars="100" w:left="240"/>
-        <w:rPr>
-          <w:rFonts w:hint="eastAsia"/>
-        </w:rPr>
       </w:pPr>
       <w:r>
         <w:tab/>
@@ -2897,9 +3024,6 @@
     <w:p>
       <w:pPr>
         <w:ind w:leftChars="100" w:left="240"/>
-        <w:rPr>
-          <w:rFonts w:hint="eastAsia"/>
-        </w:rPr>
       </w:pPr>
       <w:r>
         <w:lastRenderedPageBreak/>
@@ -3071,9 +3195,6 @@
     <w:p>
       <w:pPr>
         <w:ind w:leftChars="100" w:left="240"/>
-        <w:rPr>
-          <w:rFonts w:hint="eastAsia"/>
-        </w:rPr>
       </w:pPr>
       <w:r>
         <w:tab/>
@@ -3124,6 +3245,60 @@
     <w:p>
       <w:pPr>
         <w:pStyle w:val="a8"/>
+        <w:ind w:leftChars="0"/>
+        <w:rPr>
+          <w:rFonts w:hint="eastAsia"/>
+          <w:sz w:val="28"/>
+          <w:szCs w:val="24"/>
+        </w:rPr>
+      </w:pPr>
+    </w:p>
+    <w:p>
+      <w:pPr>
+        <w:pStyle w:val="a8"/>
+        <w:numPr>
+          <w:ilvl w:val="0"/>
+          <w:numId w:val="1"/>
+        </w:numPr>
+        <w:ind w:leftChars="0"/>
+        <w:rPr>
+          <w:sz w:val="28"/>
+          <w:szCs w:val="24"/>
+        </w:rPr>
+      </w:pPr>
+      <w:r>
+        <w:rPr>
+          <w:rFonts w:hint="eastAsia"/>
+          <w:sz w:val="28"/>
+          <w:szCs w:val="24"/>
+        </w:rPr>
+        <w:t>C</w:t>
+      </w:r>
+      <w:r>
+        <w:rPr>
+          <w:sz w:val="28"/>
+          <w:szCs w:val="24"/>
+        </w:rPr>
+        <w:t>h4</w:t>
+      </w:r>
+    </w:p>
+    <w:p>
+      <w:pPr>
+        <w:pStyle w:val="a8"/>
+        <w:rPr>
+          <w:rFonts w:hint="eastAsia"/>
+          <w:sz w:val="28"/>
+          <w:szCs w:val="24"/>
+        </w:rPr>
+      </w:pPr>
+    </w:p>
+    <w:p>
+      <w:pPr>
+        <w:pStyle w:val="a8"/>
+        <w:numPr>
+          <w:ilvl w:val="0"/>
+          <w:numId w:val="1"/>
+        </w:numPr>
         <w:ind w:leftChars="0"/>
         <w:rPr>
           <w:rFonts w:hint="eastAsia"/>

--- a/CV_note.docx
+++ b/CV_note.docx
@@ -72,21 +72,7 @@
         <w:rPr>
           <w:rFonts w:hint="eastAsia"/>
         </w:rPr>
-        <w:t>只有</w:t>
-      </w:r>
-      <w:proofErr w:type="gramStart"/>
-      <w:r>
-        <w:rPr>
-          <w:rFonts w:hint="eastAsia"/>
-        </w:rPr>
-        <w:t>小洞讓光</w:t>
-      </w:r>
-      <w:proofErr w:type="gramEnd"/>
-      <w:r>
-        <w:rPr>
-          <w:rFonts w:hint="eastAsia"/>
-        </w:rPr>
-        <w:t>穿過</w:t>
+        <w:t>只有小洞讓光穿過</w:t>
       </w:r>
     </w:p>
     <w:p>
@@ -408,14 +394,12 @@
       <w:r>
         <w:t xml:space="preserve">Spherical aberration: </w:t>
       </w:r>
-      <w:proofErr w:type="gramStart"/>
       <w:r>
         <w:rPr>
           <w:rFonts w:hint="eastAsia"/>
         </w:rPr>
         <w:t>球面像差</w:t>
       </w:r>
-      <w:proofErr w:type="gramEnd"/>
       <w:r>
         <w:rPr>
           <w:rFonts w:hint="eastAsia"/>
@@ -425,7 +409,6 @@
       <w:r>
         <w:t xml:space="preserve"> </w:t>
       </w:r>
-      <w:proofErr w:type="gramStart"/>
       <w:r>
         <w:rPr>
           <w:rFonts w:hint="eastAsia"/>
@@ -436,14 +419,7 @@
         <w:rPr>
           <w:rFonts w:hint="eastAsia"/>
         </w:rPr>
-        <w:t>鏡面</w:t>
-      </w:r>
-      <w:proofErr w:type="gramEnd"/>
-      <w:r>
-        <w:rPr>
-          <w:rFonts w:hint="eastAsia"/>
-        </w:rPr>
-        <w:t>不同</w:t>
+        <w:t>鏡面不同</w:t>
       </w:r>
       <w:r>
         <w:rPr>
@@ -685,19 +661,11 @@
       <w:r>
         <w:t xml:space="preserve">potlight: </w:t>
       </w:r>
-      <w:proofErr w:type="gramStart"/>
-      <w:r>
-        <w:rPr>
-          <w:rFonts w:hint="eastAsia"/>
-        </w:rPr>
-        <w:t>往同個</w:t>
-      </w:r>
-      <w:proofErr w:type="gramEnd"/>
-      <w:r>
-        <w:rPr>
-          <w:rFonts w:hint="eastAsia"/>
-        </w:rPr>
-        <w:t>方向行徑的多重光源</w:t>
+      <w:r>
+        <w:rPr>
+          <w:rFonts w:hint="eastAsia"/>
+        </w:rPr>
+        <w:t>往同個方向行徑的多重光源</w:t>
       </w:r>
     </w:p>
     <w:p>
@@ -758,7 +726,6 @@
         </w:rPr>
         <w:tab/>
       </w:r>
-      <w:proofErr w:type="spellStart"/>
       <w:r>
         <w:rPr>
           <w:rFonts w:hint="eastAsia"/>
@@ -772,15 +739,7 @@
           <w:b/>
           <w:bCs/>
         </w:rPr>
-        <w:t>hong</w:t>
-      </w:r>
-      <w:proofErr w:type="spellEnd"/>
-      <w:r>
-        <w:rPr>
-          <w:b/>
-          <w:bCs/>
-        </w:rPr>
-        <w:t xml:space="preserve"> reflection model:</w:t>
+        <w:t>hong reflection model:</w:t>
       </w:r>
       <w:r>
         <w:t xml:space="preserve"> </w:t>
@@ -839,66 +798,42 @@
           <w:szCs w:val="24"/>
           <w:shd w:val="pct15" w:color="auto" w:fill="FFFFFF"/>
         </w:rPr>
+        <w:t xml:space="preserve"> n</w:t>
+      </w:r>
+      <w:r>
+        <w:rPr>
+          <w:rFonts w:cstheme="minorHAnsi"/>
+          <w:b/>
+          <w:bCs/>
+          <w:sz w:val="28"/>
+          <w:szCs w:val="24"/>
+          <w:shd w:val="pct15" w:color="auto" w:fill="FFFFFF"/>
+        </w:rPr>
+        <w:t xml:space="preserve">)n – </w:t>
+      </w:r>
+      <w:r>
+        <w:rPr>
+          <w:rFonts w:ascii="Gigi" w:eastAsia="新細明體" w:hAnsi="Gigi" w:cstheme="minorHAnsi"/>
+          <w:b/>
+          <w:bCs/>
+          <w:sz w:val="28"/>
+          <w:szCs w:val="24"/>
+          <w:shd w:val="pct15" w:color="auto" w:fill="FFFFFF"/>
+        </w:rPr>
+        <w:t>l</w:t>
+      </w:r>
+      <w:r>
+        <w:rPr>
+          <w:rFonts w:cstheme="minorHAnsi"/>
+        </w:rPr>
         <w:t xml:space="preserve"> </w:t>
       </w:r>
-      <w:proofErr w:type="gramStart"/>
-      <w:r>
-        <w:rPr>
-          <w:rFonts w:eastAsia="新細明體" w:cstheme="minorHAnsi"/>
-          <w:b/>
-          <w:bCs/>
-          <w:sz w:val="28"/>
-          <w:szCs w:val="24"/>
-          <w:shd w:val="pct15" w:color="auto" w:fill="FFFFFF"/>
-        </w:rPr>
-        <w:t>n</w:t>
-      </w:r>
-      <w:r>
+    </w:p>
+    <w:p>
+      <w:pPr>
+        <w:ind w:leftChars="200" w:left="480"/>
         <w:rPr>
           <w:rFonts w:cstheme="minorHAnsi"/>
-          <w:b/>
-          <w:bCs/>
-          <w:sz w:val="28"/>
-          <w:szCs w:val="24"/>
-          <w:shd w:val="pct15" w:color="auto" w:fill="FFFFFF"/>
-        </w:rPr>
-        <w:t>)n</w:t>
-      </w:r>
-      <w:proofErr w:type="gramEnd"/>
-      <w:r>
-        <w:rPr>
-          <w:rFonts w:cstheme="minorHAnsi"/>
-          <w:b/>
-          <w:bCs/>
-          <w:sz w:val="28"/>
-          <w:szCs w:val="24"/>
-          <w:shd w:val="pct15" w:color="auto" w:fill="FFFFFF"/>
-        </w:rPr>
-        <w:t xml:space="preserve"> – </w:t>
-      </w:r>
-      <w:r>
-        <w:rPr>
-          <w:rFonts w:ascii="Gigi" w:eastAsia="新細明體" w:hAnsi="Gigi" w:cstheme="minorHAnsi"/>
-          <w:b/>
-          <w:bCs/>
-          <w:sz w:val="28"/>
-          <w:szCs w:val="24"/>
-          <w:shd w:val="pct15" w:color="auto" w:fill="FFFFFF"/>
-        </w:rPr>
-        <w:t>l</w:t>
-      </w:r>
-      <w:r>
-        <w:rPr>
-          <w:rFonts w:cstheme="minorHAnsi"/>
-        </w:rPr>
-        <w:t xml:space="preserve"> </w:t>
-      </w:r>
-    </w:p>
-    <w:p>
-      <w:pPr>
-        <w:ind w:leftChars="200" w:left="480"/>
-        <w:rPr>
-          <w:rFonts w:cstheme="minorHAnsi"/>
         </w:rPr>
       </w:pPr>
       <w:r>
@@ -918,52 +853,84 @@
           <w:szCs w:val="24"/>
           <w:shd w:val="pct15" w:color="auto" w:fill="FFFFFF"/>
         </w:rPr>
-        <w:t xml:space="preserve">I = </w:t>
-      </w:r>
-      <w:proofErr w:type="spellStart"/>
+        <w:t>I = I</w:t>
+      </w:r>
+      <w:r>
+        <w:rPr>
+          <w:rFonts w:eastAsia="SimSun" w:cstheme="minorHAnsi"/>
+          <w:b/>
+          <w:bCs/>
+          <w:sz w:val="28"/>
+          <w:szCs w:val="24"/>
+          <w:shd w:val="pct15" w:color="auto" w:fill="FFFFFF"/>
+          <w:vertAlign w:val="subscript"/>
+        </w:rPr>
+        <w:t>ambient</w:t>
+      </w:r>
+      <w:r>
+        <w:rPr>
+          <w:rFonts w:eastAsia="SimSun" w:cstheme="minorHAnsi"/>
+          <w:b/>
+          <w:bCs/>
+          <w:sz w:val="28"/>
+          <w:szCs w:val="24"/>
+          <w:shd w:val="pct15" w:color="auto" w:fill="FFFFFF"/>
+        </w:rPr>
+        <w:t xml:space="preserve"> + </w:t>
+      </w:r>
       <w:r>
         <w:rPr>
           <w:rFonts w:ascii="SimSun" w:eastAsia="SimSun" w:hAnsi="SimSun"/>
           <w:b/>
           <w:bCs/>
           <w:sz w:val="28"/>
-          <w:szCs w:val="24"/>
+          <w:szCs w:val="28"/>
           <w:shd w:val="pct15" w:color="auto" w:fill="FFFFFF"/>
         </w:rPr>
         <w:t>I</w:t>
       </w:r>
       <w:r>
         <w:rPr>
+          <w:rFonts w:eastAsia="SimSun" w:cstheme="minorHAnsi" w:hint="cs"/>
+          <w:b/>
+          <w:bCs/>
+          <w:sz w:val="28"/>
+          <w:szCs w:val="28"/>
+          <w:shd w:val="pct15" w:color="auto" w:fill="FFFFFF"/>
+          <w:vertAlign w:val="subscript"/>
+        </w:rPr>
+        <w:t>d</w:t>
+      </w:r>
+      <w:r>
+        <w:rPr>
           <w:rFonts w:eastAsia="SimSun" w:cstheme="minorHAnsi"/>
           <w:b/>
           <w:bCs/>
           <w:sz w:val="28"/>
-          <w:szCs w:val="24"/>
+          <w:szCs w:val="28"/>
           <w:shd w:val="pct15" w:color="auto" w:fill="FFFFFF"/>
           <w:vertAlign w:val="subscript"/>
         </w:rPr>
-        <w:t>ambient</w:t>
-      </w:r>
-      <w:proofErr w:type="spellEnd"/>
+        <w:t>iffuse</w:t>
+      </w:r>
       <w:r>
         <w:rPr>
           <w:rFonts w:eastAsia="SimSun" w:cstheme="minorHAnsi"/>
           <w:b/>
           <w:bCs/>
           <w:sz w:val="28"/>
-          <w:szCs w:val="24"/>
+          <w:szCs w:val="28"/>
           <w:shd w:val="pct15" w:color="auto" w:fill="FFFFFF"/>
         </w:rPr>
         <w:t xml:space="preserve"> + </w:t>
       </w:r>
-      <w:proofErr w:type="spellStart"/>
       <w:r>
         <w:rPr>
           <w:rFonts w:ascii="SimSun" w:eastAsia="SimSun" w:hAnsi="SimSun"/>
           <w:b/>
           <w:bCs/>
           <w:sz w:val="28"/>
-          <w:szCs w:val="28"/>
+          <w:szCs w:val="24"/>
           <w:shd w:val="pct15" w:color="auto" w:fill="FFFFFF"/>
         </w:rPr>
         <w:t>I</w:t>
@@ -974,11 +941,11 @@
           <w:b/>
           <w:bCs/>
           <w:sz w:val="28"/>
-          <w:szCs w:val="28"/>
+          <w:szCs w:val="24"/>
           <w:shd w:val="pct15" w:color="auto" w:fill="FFFFFF"/>
           <w:vertAlign w:val="subscript"/>
         </w:rPr>
-        <w:t>d</w:t>
+        <w:t>s</w:t>
       </w:r>
       <w:r>
         <w:rPr>
@@ -986,61 +953,12 @@
           <w:b/>
           <w:bCs/>
           <w:sz w:val="28"/>
-          <w:szCs w:val="28"/>
+          <w:szCs w:val="24"/>
           <w:shd w:val="pct15" w:color="auto" w:fill="FFFFFF"/>
           <w:vertAlign w:val="subscript"/>
         </w:rPr>
-        <w:t>iffuse</w:t>
-      </w:r>
-      <w:proofErr w:type="spellEnd"/>
-      <w:r>
-        <w:rPr>
-          <w:rFonts w:eastAsia="SimSun" w:cstheme="minorHAnsi"/>
-          <w:b/>
-          <w:bCs/>
-          <w:sz w:val="28"/>
-          <w:szCs w:val="28"/>
-          <w:shd w:val="pct15" w:color="auto" w:fill="FFFFFF"/>
-        </w:rPr>
-        <w:t xml:space="preserve"> + </w:t>
-      </w:r>
-      <w:proofErr w:type="spellStart"/>
-      <w:r>
-        <w:rPr>
-          <w:rFonts w:ascii="SimSun" w:eastAsia="SimSun" w:hAnsi="SimSun"/>
-          <w:b/>
-          <w:bCs/>
-          <w:sz w:val="28"/>
-          <w:szCs w:val="24"/>
-          <w:shd w:val="pct15" w:color="auto" w:fill="FFFFFF"/>
-        </w:rPr>
-        <w:t>I</w:t>
-      </w:r>
-      <w:r>
-        <w:rPr>
-          <w:rFonts w:eastAsia="SimSun" w:cstheme="minorHAnsi" w:hint="cs"/>
-          <w:b/>
-          <w:bCs/>
-          <w:sz w:val="28"/>
-          <w:szCs w:val="24"/>
-          <w:shd w:val="pct15" w:color="auto" w:fill="FFFFFF"/>
-          <w:vertAlign w:val="subscript"/>
-        </w:rPr>
-        <w:t>s</w:t>
-      </w:r>
-      <w:r>
-        <w:rPr>
-          <w:rFonts w:eastAsia="SimSun" w:cstheme="minorHAnsi"/>
-          <w:b/>
-          <w:bCs/>
-          <w:sz w:val="28"/>
-          <w:szCs w:val="24"/>
-          <w:shd w:val="pct15" w:color="auto" w:fill="FFFFFF"/>
-          <w:vertAlign w:val="subscript"/>
-        </w:rPr>
         <w:t>pecular</w:t>
       </w:r>
-      <w:proofErr w:type="spellEnd"/>
       <w:r>
         <w:rPr>
           <w:rFonts w:eastAsia="SimSun" w:cstheme="minorHAnsi"/>
@@ -1104,7 +1022,6 @@
         </w:rPr>
         <w:t xml:space="preserve">: </w:t>
       </w:r>
-      <w:proofErr w:type="spellStart"/>
       <w:r>
         <w:rPr>
           <w:rFonts w:ascii="SimSun" w:eastAsia="SimSun" w:hAnsi="SimSun"/>
@@ -1128,7 +1045,6 @@
         </w:rPr>
         <w:t>ambient</w:t>
       </w:r>
-      <w:proofErr w:type="spellEnd"/>
       <w:r>
         <w:rPr>
           <w:rFonts w:eastAsia="SimSun" w:cstheme="minorHAnsi"/>
@@ -1163,7 +1079,6 @@
         </w:rPr>
         <w:t xml:space="preserve"> * </w:t>
       </w:r>
-      <w:proofErr w:type="spellStart"/>
       <w:r>
         <w:rPr>
           <w:rFonts w:ascii="SimSun" w:eastAsia="SimSun" w:hAnsi="SimSun"/>
@@ -1187,7 +1102,6 @@
         </w:rPr>
         <w:t>a</w:t>
       </w:r>
-      <w:proofErr w:type="spellEnd"/>
       <w:r>
         <w:rPr>
           <w:rFonts w:eastAsia="SimSun" w:cstheme="minorHAnsi"/>
@@ -1232,7 +1146,6 @@
         </w:rPr>
         <w:t xml:space="preserve">: </w:t>
       </w:r>
-      <w:proofErr w:type="spellStart"/>
       <w:r>
         <w:rPr>
           <w:rFonts w:ascii="SimSun" w:eastAsia="SimSun" w:hAnsi="SimSun"/>
@@ -1268,7 +1181,6 @@
         </w:rPr>
         <w:t>iffuse</w:t>
       </w:r>
-      <w:proofErr w:type="spellEnd"/>
       <w:r>
         <w:rPr>
           <w:rFonts w:eastAsia="SimSun" w:cstheme="minorHAnsi"/>
@@ -1278,9 +1190,8 @@
           <w:szCs w:val="28"/>
           <w:shd w:val="pct15" w:color="auto" w:fill="FFFFFF"/>
         </w:rPr>
-        <w:t xml:space="preserve"> = </w:t>
-      </w:r>
-      <w:proofErr w:type="spellStart"/>
+        <w:t xml:space="preserve"> = K</w:t>
+      </w:r>
       <w:r>
         <w:rPr>
           <w:rFonts w:eastAsia="SimSun" w:cstheme="minorHAnsi"/>
@@ -1289,8 +1200,9 @@
           <w:sz w:val="28"/>
           <w:szCs w:val="28"/>
           <w:shd w:val="pct15" w:color="auto" w:fill="FFFFFF"/>
-        </w:rPr>
-        <w:t>K</w:t>
+          <w:vertAlign w:val="subscript"/>
+        </w:rPr>
+        <w:t>d</w:t>
       </w:r>
       <w:r>
         <w:rPr>
@@ -1300,11 +1212,32 @@
           <w:sz w:val="28"/>
           <w:szCs w:val="28"/>
           <w:shd w:val="pct15" w:color="auto" w:fill="FFFFFF"/>
+        </w:rPr>
+        <w:t xml:space="preserve"> * </w:t>
+      </w:r>
+      <w:r>
+        <w:rPr>
+          <w:rFonts w:ascii="SimSun" w:eastAsia="SimSun" w:hAnsi="SimSun"/>
+          <w:b/>
+          <w:bCs/>
+          <w:sz w:val="28"/>
+          <w:szCs w:val="28"/>
+          <w:shd w:val="pct15" w:color="auto" w:fill="FFFFFF"/>
+        </w:rPr>
+        <w:t>I</w:t>
+      </w:r>
+      <w:r>
+        <w:rPr>
+          <w:rFonts w:eastAsia="SimSun" w:cstheme="minorHAnsi" w:hint="cs"/>
+          <w:b/>
+          <w:bCs/>
+          <w:sz w:val="28"/>
+          <w:szCs w:val="28"/>
+          <w:shd w:val="pct15" w:color="auto" w:fill="FFFFFF"/>
           <w:vertAlign w:val="subscript"/>
         </w:rPr>
         <w:t>d</w:t>
       </w:r>
-      <w:proofErr w:type="spellEnd"/>
       <w:r>
         <w:rPr>
           <w:rFonts w:eastAsia="SimSun" w:cstheme="minorHAnsi"/>
@@ -1314,31 +1247,218 @@
           <w:szCs w:val="28"/>
           <w:shd w:val="pct15" w:color="auto" w:fill="FFFFFF"/>
         </w:rPr>
+        <w:t xml:space="preserve">(n </w:t>
+      </w:r>
+      <w:r>
+        <w:rPr>
+          <w:rFonts w:cstheme="minorHAnsi"/>
+          <w:b/>
+          <w:bCs/>
+          <w:color w:val="444444"/>
+          <w:sz w:val="28"/>
+          <w:szCs w:val="28"/>
+          <w:shd w:val="pct15" w:color="auto" w:fill="FFFFFF"/>
+        </w:rPr>
+        <w:t>·</w:t>
+      </w:r>
+      <w:r>
+        <w:rPr>
+          <w:rFonts w:eastAsia="SimSun" w:cstheme="minorHAnsi"/>
+          <w:b/>
+          <w:bCs/>
+          <w:sz w:val="28"/>
+          <w:szCs w:val="28"/>
+          <w:shd w:val="pct15" w:color="auto" w:fill="FFFFFF"/>
+        </w:rPr>
+        <w:t xml:space="preserve"> </w:t>
+      </w:r>
+      <w:r>
+        <w:rPr>
+          <w:rFonts w:ascii="Gigi" w:eastAsia="新細明體" w:hAnsi="Gigi" w:cstheme="minorHAnsi"/>
+          <w:b/>
+          <w:bCs/>
+          <w:sz w:val="28"/>
+          <w:szCs w:val="28"/>
+          <w:shd w:val="pct15" w:color="auto" w:fill="FFFFFF"/>
+        </w:rPr>
+        <w:t>l</w:t>
+      </w:r>
+      <w:r>
+        <w:rPr>
+          <w:rFonts w:eastAsia="SimSun" w:cstheme="minorHAnsi"/>
+          <w:b/>
+          <w:bCs/>
+          <w:sz w:val="28"/>
+          <w:szCs w:val="28"/>
+          <w:shd w:val="pct15" w:color="auto" w:fill="FFFFFF"/>
+        </w:rPr>
+        <w:t>)</w:t>
+      </w:r>
+      <w:r>
+        <w:rPr>
+          <w:rFonts w:eastAsia="SimSun" w:cstheme="minorHAnsi"/>
+        </w:rPr>
+        <w:t xml:space="preserve">, </w:t>
+      </w:r>
+      <w:r>
+        <w:rPr>
+          <w:rFonts w:asciiTheme="minorEastAsia" w:hAnsiTheme="minorEastAsia" w:cstheme="minorHAnsi" w:hint="eastAsia"/>
+        </w:rPr>
+        <w:t>不同角度的入射光散射出</w:t>
+      </w:r>
+      <w:r>
+        <w:rPr>
+          <w:rFonts w:asciiTheme="minorEastAsia" w:hAnsiTheme="minorEastAsia" w:cstheme="minorHAnsi"/>
+        </w:rPr>
+        <w:tab/>
+      </w:r>
+      <w:r>
+        <w:rPr>
+          <w:rFonts w:asciiTheme="minorEastAsia" w:hAnsiTheme="minorEastAsia" w:cstheme="minorHAnsi"/>
+        </w:rPr>
+        <w:tab/>
+      </w:r>
+      <w:r>
+        <w:rPr>
+          <w:rFonts w:asciiTheme="minorEastAsia" w:hAnsiTheme="minorEastAsia" w:cstheme="minorHAnsi" w:hint="eastAsia"/>
+        </w:rPr>
+        <w:t>的光照強度不同</w:t>
+      </w:r>
+      <w:r>
+        <w:rPr>
+          <w:rFonts w:cstheme="minorHAnsi" w:hint="eastAsia"/>
+        </w:rPr>
+        <w:t>,</w:t>
+      </w:r>
+      <w:r>
+        <w:rPr>
+          <w:rFonts w:cstheme="minorHAnsi"/>
+        </w:rPr>
+        <w:t xml:space="preserve"> </w:t>
+      </w:r>
+    </w:p>
+    <w:p>
+      <w:pPr>
+        <w:ind w:leftChars="300" w:left="720"/>
+        <w:rPr>
+          <w:rFonts w:cstheme="minorHAnsi"/>
+        </w:rPr>
+      </w:pPr>
+      <w:r>
+        <w:tab/>
+      </w:r>
+      <w:r>
+        <w:tab/>
+      </w:r>
+      <w:r>
+        <w:t>Specular(</w:t>
+      </w:r>
+      <w:r>
+        <w:rPr>
+          <w:rFonts w:hint="eastAsia"/>
+        </w:rPr>
+        <w:t>高反射光</w:t>
+      </w:r>
+      <w:r>
+        <w:t>)</w:t>
+      </w:r>
+      <w:r>
+        <w:rPr>
+          <w:rFonts w:hint="eastAsia"/>
+        </w:rPr>
+        <w:t xml:space="preserve">: </w:t>
+      </w:r>
+      <w:r>
+        <w:rPr>
+          <w:rFonts w:ascii="SimSun" w:eastAsia="SimSun" w:hAnsi="SimSun"/>
+          <w:b/>
+          <w:bCs/>
+          <w:sz w:val="28"/>
+          <w:szCs w:val="24"/>
+          <w:shd w:val="pct15" w:color="auto" w:fill="FFFFFF"/>
+        </w:rPr>
+        <w:t>I</w:t>
+      </w:r>
+      <w:r>
+        <w:rPr>
+          <w:rFonts w:eastAsia="SimSun" w:cstheme="minorHAnsi" w:hint="cs"/>
+          <w:b/>
+          <w:bCs/>
+          <w:sz w:val="28"/>
+          <w:szCs w:val="24"/>
+          <w:shd w:val="pct15" w:color="auto" w:fill="FFFFFF"/>
+          <w:vertAlign w:val="subscript"/>
+        </w:rPr>
+        <w:t>s</w:t>
+      </w:r>
+      <w:r>
+        <w:rPr>
+          <w:rFonts w:eastAsia="SimSun" w:cstheme="minorHAnsi"/>
+          <w:b/>
+          <w:bCs/>
+          <w:sz w:val="28"/>
+          <w:szCs w:val="24"/>
+          <w:shd w:val="pct15" w:color="auto" w:fill="FFFFFF"/>
+          <w:vertAlign w:val="subscript"/>
+        </w:rPr>
+        <w:t>pecular</w:t>
+      </w:r>
+      <w:r>
+        <w:rPr>
+          <w:rFonts w:eastAsia="SimSun" w:cstheme="minorHAnsi"/>
+          <w:b/>
+          <w:bCs/>
+          <w:sz w:val="28"/>
+          <w:szCs w:val="24"/>
+          <w:shd w:val="pct15" w:color="auto" w:fill="FFFFFF"/>
+        </w:rPr>
+        <w:t xml:space="preserve"> = K</w:t>
+      </w:r>
+      <w:r>
+        <w:rPr>
+          <w:rFonts w:eastAsia="SimSun" w:cstheme="minorHAnsi"/>
+          <w:b/>
+          <w:bCs/>
+          <w:sz w:val="28"/>
+          <w:szCs w:val="24"/>
+          <w:shd w:val="pct15" w:color="auto" w:fill="FFFFFF"/>
+          <w:vertAlign w:val="subscript"/>
+        </w:rPr>
+        <w:t>s</w:t>
+      </w:r>
+      <w:r>
+        <w:rPr>
+          <w:rFonts w:eastAsia="SimSun" w:cstheme="minorHAnsi"/>
+          <w:b/>
+          <w:bCs/>
+          <w:sz w:val="28"/>
+          <w:szCs w:val="24"/>
+          <w:shd w:val="pct15" w:color="auto" w:fill="FFFFFF"/>
+        </w:rPr>
         <w:t xml:space="preserve"> * </w:t>
       </w:r>
-      <w:proofErr w:type="gramStart"/>
       <w:r>
         <w:rPr>
           <w:rFonts w:ascii="SimSun" w:eastAsia="SimSun" w:hAnsi="SimSun"/>
           <w:b/>
           <w:bCs/>
           <w:sz w:val="28"/>
-          <w:szCs w:val="28"/>
+          <w:szCs w:val="24"/>
           <w:shd w:val="pct15" w:color="auto" w:fill="FFFFFF"/>
         </w:rPr>
         <w:t>I</w:t>
       </w:r>
       <w:r>
         <w:rPr>
-          <w:rFonts w:eastAsia="SimSun" w:cstheme="minorHAnsi" w:hint="cs"/>
-          <w:b/>
-          <w:bCs/>
-          <w:sz w:val="28"/>
-          <w:szCs w:val="28"/>
+          <w:rFonts w:eastAsia="SimSun" w:cstheme="minorHAnsi"/>
+          <w:b/>
+          <w:bCs/>
+          <w:sz w:val="28"/>
+          <w:szCs w:val="24"/>
           <w:shd w:val="pct15" w:color="auto" w:fill="FFFFFF"/>
           <w:vertAlign w:val="subscript"/>
         </w:rPr>
-        <w:t>d</w:t>
+        <w:t>s</w:t>
       </w:r>
       <w:r>
         <w:rPr>
@@ -1346,259 +1466,10 @@
           <w:b/>
           <w:bCs/>
           <w:sz w:val="28"/>
-          <w:szCs w:val="28"/>
-          <w:shd w:val="pct15" w:color="auto" w:fill="FFFFFF"/>
-        </w:rPr>
-        <w:t>(</w:t>
-      </w:r>
-      <w:proofErr w:type="gramEnd"/>
-      <w:r>
-        <w:rPr>
-          <w:rFonts w:eastAsia="SimSun" w:cstheme="minorHAnsi"/>
-          <w:b/>
-          <w:bCs/>
-          <w:sz w:val="28"/>
-          <w:szCs w:val="28"/>
-          <w:shd w:val="pct15" w:color="auto" w:fill="FFFFFF"/>
-        </w:rPr>
-        <w:t xml:space="preserve">n </w:t>
-      </w:r>
-      <w:r>
-        <w:rPr>
-          <w:rFonts w:cstheme="minorHAnsi"/>
-          <w:b/>
-          <w:bCs/>
-          <w:color w:val="444444"/>
-          <w:sz w:val="28"/>
-          <w:szCs w:val="28"/>
-          <w:shd w:val="pct15" w:color="auto" w:fill="FFFFFF"/>
-        </w:rPr>
-        <w:t>·</w:t>
-      </w:r>
-      <w:r>
-        <w:rPr>
-          <w:rFonts w:eastAsia="SimSun" w:cstheme="minorHAnsi"/>
-          <w:b/>
-          <w:bCs/>
-          <w:sz w:val="28"/>
-          <w:szCs w:val="28"/>
-          <w:shd w:val="pct15" w:color="auto" w:fill="FFFFFF"/>
-        </w:rPr>
-        <w:t xml:space="preserve"> </w:t>
-      </w:r>
-      <w:r>
-        <w:rPr>
-          <w:rFonts w:ascii="Gigi" w:eastAsia="新細明體" w:hAnsi="Gigi" w:cstheme="minorHAnsi"/>
-          <w:b/>
-          <w:bCs/>
-          <w:sz w:val="28"/>
-          <w:szCs w:val="28"/>
-          <w:shd w:val="pct15" w:color="auto" w:fill="FFFFFF"/>
-        </w:rPr>
-        <w:t>l</w:t>
-      </w:r>
-      <w:r>
-        <w:rPr>
-          <w:rFonts w:eastAsia="SimSun" w:cstheme="minorHAnsi"/>
-          <w:b/>
-          <w:bCs/>
-          <w:sz w:val="28"/>
-          <w:szCs w:val="28"/>
-          <w:shd w:val="pct15" w:color="auto" w:fill="FFFFFF"/>
-        </w:rPr>
-        <w:t>)</w:t>
-      </w:r>
-      <w:r>
-        <w:rPr>
-          <w:rFonts w:eastAsia="SimSun" w:cstheme="minorHAnsi"/>
-        </w:rPr>
-        <w:t xml:space="preserve">, </w:t>
-      </w:r>
-      <w:r>
-        <w:rPr>
-          <w:rFonts w:asciiTheme="minorEastAsia" w:hAnsiTheme="minorEastAsia" w:cstheme="minorHAnsi" w:hint="eastAsia"/>
-        </w:rPr>
-        <w:t>不同角度的入射光散射出</w:t>
-      </w:r>
-      <w:r>
-        <w:rPr>
-          <w:rFonts w:asciiTheme="minorEastAsia" w:hAnsiTheme="minorEastAsia" w:cstheme="minorHAnsi"/>
-        </w:rPr>
-        <w:tab/>
-      </w:r>
-      <w:r>
-        <w:rPr>
-          <w:rFonts w:asciiTheme="minorEastAsia" w:hAnsiTheme="minorEastAsia" w:cstheme="minorHAnsi"/>
-        </w:rPr>
-        <w:tab/>
-      </w:r>
-      <w:r>
-        <w:rPr>
-          <w:rFonts w:asciiTheme="minorEastAsia" w:hAnsiTheme="minorEastAsia" w:cstheme="minorHAnsi" w:hint="eastAsia"/>
-        </w:rPr>
-        <w:t>的光照強度不同</w:t>
-      </w:r>
-      <w:r>
-        <w:rPr>
-          <w:rFonts w:cstheme="minorHAnsi" w:hint="eastAsia"/>
-        </w:rPr>
-        <w:t>,</w:t>
-      </w:r>
-      <w:r>
-        <w:rPr>
-          <w:rFonts w:cstheme="minorHAnsi"/>
-        </w:rPr>
-        <w:t xml:space="preserve"> </w:t>
-      </w:r>
-    </w:p>
-    <w:p>
-      <w:pPr>
-        <w:ind w:leftChars="300" w:left="720"/>
-        <w:rPr>
-          <w:rFonts w:cstheme="minorHAnsi"/>
-        </w:rPr>
-      </w:pPr>
-      <w:r>
-        <w:tab/>
-      </w:r>
-      <w:r>
-        <w:tab/>
-      </w:r>
-      <w:r>
-        <w:t>Specular(</w:t>
-      </w:r>
-      <w:r>
-        <w:rPr>
-          <w:rFonts w:hint="eastAsia"/>
-        </w:rPr>
-        <w:t>高反射光</w:t>
-      </w:r>
-      <w:r>
-        <w:t>)</w:t>
-      </w:r>
-      <w:r>
-        <w:rPr>
-          <w:rFonts w:hint="eastAsia"/>
-        </w:rPr>
-        <w:t xml:space="preserve">: </w:t>
-      </w:r>
-      <w:proofErr w:type="spellStart"/>
-      <w:r>
-        <w:rPr>
-          <w:rFonts w:ascii="SimSun" w:eastAsia="SimSun" w:hAnsi="SimSun"/>
-          <w:b/>
-          <w:bCs/>
-          <w:sz w:val="28"/>
-          <w:szCs w:val="24"/>
-          <w:shd w:val="pct15" w:color="auto" w:fill="FFFFFF"/>
-        </w:rPr>
-        <w:t>I</w:t>
-      </w:r>
-      <w:r>
-        <w:rPr>
-          <w:rFonts w:eastAsia="SimSun" w:cstheme="minorHAnsi" w:hint="cs"/>
-          <w:b/>
-          <w:bCs/>
-          <w:sz w:val="28"/>
-          <w:szCs w:val="24"/>
-          <w:shd w:val="pct15" w:color="auto" w:fill="FFFFFF"/>
-          <w:vertAlign w:val="subscript"/>
-        </w:rPr>
-        <w:t>s</w:t>
-      </w:r>
-      <w:r>
-        <w:rPr>
-          <w:rFonts w:eastAsia="SimSun" w:cstheme="minorHAnsi"/>
-          <w:b/>
-          <w:bCs/>
-          <w:sz w:val="28"/>
-          <w:szCs w:val="24"/>
-          <w:shd w:val="pct15" w:color="auto" w:fill="FFFFFF"/>
-          <w:vertAlign w:val="subscript"/>
-        </w:rPr>
-        <w:t>pecular</w:t>
-      </w:r>
-      <w:proofErr w:type="spellEnd"/>
-      <w:r>
-        <w:rPr>
-          <w:rFonts w:eastAsia="SimSun" w:cstheme="minorHAnsi"/>
-          <w:b/>
-          <w:bCs/>
-          <w:sz w:val="28"/>
-          <w:szCs w:val="24"/>
-          <w:shd w:val="pct15" w:color="auto" w:fill="FFFFFF"/>
-        </w:rPr>
-        <w:t xml:space="preserve"> = K</w:t>
-      </w:r>
-      <w:r>
-        <w:rPr>
-          <w:rFonts w:eastAsia="SimSun" w:cstheme="minorHAnsi"/>
-          <w:b/>
-          <w:bCs/>
-          <w:sz w:val="28"/>
-          <w:szCs w:val="24"/>
-          <w:shd w:val="pct15" w:color="auto" w:fill="FFFFFF"/>
-          <w:vertAlign w:val="subscript"/>
-        </w:rPr>
-        <w:t>s</w:t>
-      </w:r>
-      <w:r>
-        <w:rPr>
-          <w:rFonts w:eastAsia="SimSun" w:cstheme="minorHAnsi"/>
-          <w:b/>
-          <w:bCs/>
-          <w:sz w:val="28"/>
-          <w:szCs w:val="24"/>
-          <w:shd w:val="pct15" w:color="auto" w:fill="FFFFFF"/>
-        </w:rPr>
-        <w:t xml:space="preserve"> * </w:t>
-      </w:r>
-      <w:proofErr w:type="gramStart"/>
-      <w:r>
-        <w:rPr>
-          <w:rFonts w:ascii="SimSun" w:eastAsia="SimSun" w:hAnsi="SimSun"/>
-          <w:b/>
-          <w:bCs/>
-          <w:sz w:val="28"/>
-          <w:szCs w:val="24"/>
-          <w:shd w:val="pct15" w:color="auto" w:fill="FFFFFF"/>
-        </w:rPr>
-        <w:t>I</w:t>
-      </w:r>
-      <w:r>
-        <w:rPr>
-          <w:rFonts w:eastAsia="SimSun" w:cstheme="minorHAnsi"/>
-          <w:b/>
-          <w:bCs/>
-          <w:sz w:val="28"/>
-          <w:szCs w:val="24"/>
-          <w:shd w:val="pct15" w:color="auto" w:fill="FFFFFF"/>
-          <w:vertAlign w:val="subscript"/>
-        </w:rPr>
-        <w:t>s</w:t>
-      </w:r>
-      <w:r>
-        <w:rPr>
-          <w:rFonts w:eastAsia="SimSun" w:cstheme="minorHAnsi"/>
-          <w:b/>
-          <w:bCs/>
-          <w:sz w:val="28"/>
-          <w:szCs w:val="24"/>
-          <w:shd w:val="pct15" w:color="auto" w:fill="FFFFFF"/>
-        </w:rPr>
-        <w:t>(</w:t>
-      </w:r>
-      <w:proofErr w:type="gramEnd"/>
-      <w:r>
-        <w:rPr>
-          <w:rFonts w:eastAsia="SimSun" w:cstheme="minorHAnsi"/>
-          <w:b/>
-          <w:bCs/>
-          <w:sz w:val="28"/>
-          <w:szCs w:val="24"/>
-          <w:shd w:val="pct15" w:color="auto" w:fill="FFFFFF"/>
-        </w:rPr>
-        <w:t xml:space="preserve">v </w:t>
+          <w:szCs w:val="24"/>
+          <w:shd w:val="pct15" w:color="auto" w:fill="FFFFFF"/>
+        </w:rPr>
+        <w:t xml:space="preserve">(v </w:t>
       </w:r>
       <w:r>
         <w:rPr>
@@ -2077,7 +1948,6 @@
         </w:rPr>
         <w:tab/>
       </w:r>
-      <w:proofErr w:type="spellStart"/>
       <w:r>
         <w:rPr>
           <w:rFonts w:ascii="SimSun" w:eastAsia="SimSun" w:hAnsi="SimSun"/>
@@ -2093,7 +1963,6 @@
         </w:rPr>
         <w:t>i</w:t>
       </w:r>
-      <w:proofErr w:type="spellEnd"/>
       <w:r>
         <w:rPr>
           <w:rFonts w:cstheme="minorHAnsi"/>
@@ -2254,7 +2123,6 @@
         </w:rPr>
         <w:t>已知</w:t>
       </w:r>
-      <w:proofErr w:type="spellStart"/>
       <w:r>
         <w:rPr>
           <w:rFonts w:ascii="SimSun" w:eastAsia="SimSun" w:hAnsi="SimSun"/>
@@ -2270,7 +2138,6 @@
         </w:rPr>
         <w:t>i</w:t>
       </w:r>
-      <w:proofErr w:type="spellEnd"/>
       <w:r>
         <w:rPr>
           <w:rFonts w:cstheme="minorHAnsi" w:hint="eastAsia"/>
@@ -3174,22 +3041,13 @@
         <w:rPr>
           <w:rFonts w:hint="eastAsia"/>
         </w:rPr>
-        <w:t>積分的方向不同可能得出不同結果</w:t>
-      </w:r>
-      <w:r>
-        <w:rPr>
-          <w:rFonts w:hint="eastAsia"/>
-        </w:rPr>
-        <w:t>,</w:t>
-      </w:r>
-      <w:r>
-        <w:t xml:space="preserve"> noise</w:t>
-      </w:r>
-      <w:r>
-        <w:rPr>
-          <w:rFonts w:hint="eastAsia"/>
-        </w:rPr>
-        <w:t>等</w:t>
+        <w:t>積分的方向不同可能</w:t>
+      </w:r>
+      <w:r>
+        <w:rPr>
+          <w:rFonts w:hint="eastAsia"/>
+        </w:rPr>
+        <w:t>重建出不同表面</w:t>
       </w:r>
     </w:p>
     <w:p>
@@ -3205,6 +3063,9 @@
       <w:r>
         <w:tab/>
         <w:t>When:</w:t>
+      </w:r>
+      <w:r>
+        <w:t xml:space="preserve"> </w:t>
       </w:r>
       <w:r>
         <w:rPr>
@@ -3246,12 +3107,751 @@
       <w:pPr>
         <w:pStyle w:val="a8"/>
         <w:ind w:leftChars="0"/>
-        <w:rPr>
-          <w:rFonts w:hint="eastAsia"/>
-          <w:sz w:val="28"/>
-          <w:szCs w:val="24"/>
-        </w:rPr>
-      </w:pPr>
+      </w:pPr>
+      <w:r>
+        <w:t>Retina</w:t>
+      </w:r>
+      <w:r>
+        <w:t>(</w:t>
+      </w:r>
+      <w:r>
+        <w:rPr>
+          <w:rFonts w:hint="eastAsia"/>
+        </w:rPr>
+        <w:t>視網膜</w:t>
+      </w:r>
+      <w:r>
+        <w:t>)</w:t>
+      </w:r>
+      <w:r>
+        <w:t xml:space="preserve">: </w:t>
+      </w:r>
+      <w:r>
+        <w:rPr>
+          <w:rFonts w:hint="eastAsia"/>
+        </w:rPr>
+        <w:t>中間很多</w:t>
+      </w:r>
+      <w:r>
+        <w:rPr>
+          <w:rFonts w:hint="eastAsia"/>
+        </w:rPr>
+        <w:t>c</w:t>
+      </w:r>
+      <w:r>
+        <w:t xml:space="preserve">ones, </w:t>
+      </w:r>
+      <w:r>
+        <w:rPr>
+          <w:rFonts w:hint="eastAsia"/>
+        </w:rPr>
+        <w:t>可以看的更仔細</w:t>
+      </w:r>
+      <w:r>
+        <w:rPr>
+          <w:rFonts w:hint="eastAsia"/>
+        </w:rPr>
+        <w:t>,</w:t>
+      </w:r>
+      <w:r>
+        <w:t xml:space="preserve"> </w:t>
+      </w:r>
+      <w:r>
+        <w:rPr>
+          <w:rFonts w:hint="eastAsia"/>
+        </w:rPr>
+        <w:t>旁邊很多</w:t>
+      </w:r>
+      <w:r>
+        <w:rPr>
+          <w:rFonts w:hint="eastAsia"/>
+        </w:rPr>
+        <w:t>r</w:t>
+      </w:r>
+      <w:r>
+        <w:t xml:space="preserve">ods, </w:t>
+      </w:r>
+      <w:r>
+        <w:rPr>
+          <w:rFonts w:hint="eastAsia"/>
+        </w:rPr>
+        <w:t>可以看更廣</w:t>
+      </w:r>
+    </w:p>
+    <w:p>
+      <w:pPr>
+        <w:pStyle w:val="a8"/>
+        <w:ind w:leftChars="0"/>
+      </w:pPr>
+      <w:r>
+        <w:t>Photopigment</w:t>
+      </w:r>
+      <w:r>
+        <w:rPr>
+          <w:rFonts w:hint="eastAsia"/>
+        </w:rPr>
+        <w:t>(</w:t>
+      </w:r>
+      <w:r>
+        <w:rPr>
+          <w:rFonts w:hint="eastAsia"/>
+        </w:rPr>
+        <w:t>光色素</w:t>
+      </w:r>
+      <w:r>
+        <w:rPr>
+          <w:rFonts w:hint="eastAsia"/>
+        </w:rPr>
+        <w:t>)</w:t>
+      </w:r>
+      <w:r>
+        <w:t xml:space="preserve">: </w:t>
+      </w:r>
+      <w:r>
+        <w:rPr>
+          <w:rFonts w:hint="eastAsia"/>
+        </w:rPr>
+        <w:t>主要吸收紅光</w:t>
+      </w:r>
+      <w:r>
+        <w:rPr>
+          <w:rFonts w:hint="eastAsia"/>
+        </w:rPr>
+        <w:t>(</w:t>
+      </w:r>
+      <w:r>
+        <w:t>64%)</w:t>
+      </w:r>
+      <w:r>
+        <w:rPr>
+          <w:rFonts w:hint="eastAsia"/>
+        </w:rPr>
+        <w:t>跟少量藍光</w:t>
+      </w:r>
+      <w:r>
+        <w:rPr>
+          <w:rFonts w:hint="eastAsia"/>
+        </w:rPr>
+        <w:t xml:space="preserve">(4%), </w:t>
+      </w:r>
+      <w:r>
+        <w:rPr>
+          <w:rFonts w:hint="eastAsia"/>
+        </w:rPr>
+        <w:t>不均勻</w:t>
+      </w:r>
+      <w:r>
+        <w:rPr>
+          <w:rFonts w:hint="eastAsia"/>
+        </w:rPr>
+        <w:t>,</w:t>
+      </w:r>
+      <w:r>
+        <w:t xml:space="preserve"> </w:t>
+      </w:r>
+      <w:r>
+        <w:rPr>
+          <w:rFonts w:hint="eastAsia"/>
+        </w:rPr>
+        <w:t>對短波長光不敏感</w:t>
+      </w:r>
+      <w:r>
+        <w:t xml:space="preserve"> -&gt;</w:t>
+      </w:r>
+      <w:r>
+        <w:t xml:space="preserve"> retina</w:t>
+      </w:r>
+      <w:r>
+        <w:rPr>
+          <w:rFonts w:hint="eastAsia"/>
+        </w:rPr>
+        <w:t>中間沒有</w:t>
+      </w:r>
+      <w:r>
+        <w:rPr>
+          <w:rFonts w:hint="eastAsia"/>
+        </w:rPr>
+        <w:t>b</w:t>
+      </w:r>
+      <w:r>
+        <w:t>lue cones</w:t>
+      </w:r>
+    </w:p>
+    <w:p>
+      <w:pPr>
+        <w:pStyle w:val="a8"/>
+        <w:ind w:leftChars="0"/>
+        <w:rPr>
+          <w:rFonts w:hint="eastAsia"/>
+        </w:rPr>
+      </w:pPr>
+      <w:r>
+        <w:rPr>
+          <w:rFonts w:hint="eastAsia"/>
+        </w:rPr>
+        <w:t>R</w:t>
+      </w:r>
+      <w:r>
+        <w:t xml:space="preserve">GB color </w:t>
+      </w:r>
+      <w:r>
+        <w:t xml:space="preserve">space problem: </w:t>
+      </w:r>
+      <w:r>
+        <w:rPr>
+          <w:rFonts w:hint="eastAsia"/>
+        </w:rPr>
+        <w:t>c</w:t>
+      </w:r>
+      <w:r>
+        <w:t>olor matching function</w:t>
+      </w:r>
+      <w:r>
+        <w:rPr>
+          <w:rFonts w:hint="eastAsia"/>
+        </w:rPr>
+        <w:t>會出現負數</w:t>
+      </w:r>
+      <w:r>
+        <w:rPr>
+          <w:rFonts w:hint="eastAsia"/>
+        </w:rPr>
+        <w:t xml:space="preserve">, </w:t>
+      </w:r>
+      <w:r>
+        <w:rPr>
+          <w:rFonts w:hint="eastAsia"/>
+        </w:rPr>
+        <w:t>顯示不出來</w:t>
+      </w:r>
+    </w:p>
+    <w:p>
+      <w:pPr>
+        <w:pStyle w:val="a8"/>
+        <w:ind w:leftChars="0"/>
+      </w:pPr>
+      <w:r>
+        <w:t>CIE XY</w:t>
+      </w:r>
+      <w:r>
+        <w:rPr>
+          <w:rFonts w:hint="eastAsia"/>
+        </w:rPr>
+        <w:t>Z</w:t>
+      </w:r>
+      <w:r>
+        <w:t xml:space="preserve"> color space</w:t>
+      </w:r>
+      <w:r>
+        <w:t xml:space="preserve">: </w:t>
+      </w:r>
+      <w:r>
+        <w:rPr>
+          <w:rFonts w:hint="eastAsia"/>
+        </w:rPr>
+        <w:t>解決</w:t>
+      </w:r>
+      <w:r>
+        <w:rPr>
+          <w:rFonts w:hint="eastAsia"/>
+        </w:rPr>
+        <w:t>RGB color space</w:t>
+      </w:r>
+      <w:r>
+        <w:rPr>
+          <w:rFonts w:hint="eastAsia"/>
+        </w:rPr>
+        <w:t>的問題</w:t>
+      </w:r>
+      <w:r>
+        <w:rPr>
+          <w:rFonts w:hint="eastAsia"/>
+        </w:rPr>
+        <w:t>,</w:t>
+      </w:r>
+      <w:r>
+        <w:t xml:space="preserve"> </w:t>
+      </w:r>
+      <w:r>
+        <w:rPr>
+          <w:rFonts w:hint="eastAsia"/>
+        </w:rPr>
+        <w:t>其</w:t>
+      </w:r>
+      <w:r>
+        <w:rPr>
+          <w:rFonts w:hint="eastAsia"/>
+        </w:rPr>
+        <w:t>XYZ</w:t>
+      </w:r>
+      <w:r>
+        <w:rPr>
+          <w:rFonts w:hint="eastAsia"/>
+        </w:rPr>
+        <w:t>都為正的</w:t>
+      </w:r>
+    </w:p>
+    <w:p>
+      <w:pPr>
+        <w:pStyle w:val="a8"/>
+        <w:ind w:leftChars="0"/>
+      </w:pPr>
+      <w:r>
+        <w:rPr>
+          <w:rFonts w:hint="eastAsia"/>
+        </w:rPr>
+        <w:t>C</w:t>
+      </w:r>
+      <w:r>
+        <w:t xml:space="preserve">IE xy color </w:t>
+      </w:r>
+      <w:r>
+        <w:t>s</w:t>
+      </w:r>
+      <w:r>
+        <w:t>p</w:t>
+      </w:r>
+      <w:r>
+        <w:t>a</w:t>
+      </w:r>
+      <w:r>
+        <w:t xml:space="preserve">ce: </w:t>
+      </w:r>
+      <w:r>
+        <w:rPr>
+          <w:rFonts w:hint="eastAsia"/>
+        </w:rPr>
+        <w:t>利用平面座標系描述顏色</w:t>
+      </w:r>
+      <w:r>
+        <w:rPr>
+          <w:rFonts w:hint="eastAsia"/>
+        </w:rPr>
+        <w:t>,</w:t>
+      </w:r>
+      <w:r>
+        <w:t xml:space="preserve"> </w:t>
+      </w:r>
+      <w:r>
+        <w:t>x = X / (X+Y+Z), y = Y / (X+Y+Z)</w:t>
+      </w:r>
+    </w:p>
+    <w:p>
+      <w:pPr>
+        <w:pStyle w:val="a8"/>
+        <w:ind w:leftChars="0"/>
+        <w:rPr>
+          <w:rFonts w:hint="eastAsia"/>
+        </w:rPr>
+      </w:pPr>
+      <w:r>
+        <w:t>HSV color space:</w:t>
+      </w:r>
+      <w:r>
+        <w:t xml:space="preserve"> </w:t>
+      </w:r>
+      <w:r>
+        <w:rPr>
+          <w:rFonts w:hint="eastAsia"/>
+        </w:rPr>
+        <w:t>利用圓柱座標系描述顏色</w:t>
+      </w:r>
+      <w:r>
+        <w:rPr>
+          <w:rFonts w:hint="eastAsia"/>
+        </w:rPr>
+        <w:t>,</w:t>
+      </w:r>
+      <w:r>
+        <w:t xml:space="preserve"> </w:t>
+      </w:r>
+    </w:p>
+    <w:p>
+      <w:pPr>
+        <w:pStyle w:val="a8"/>
+        <w:ind w:leftChars="0"/>
+      </w:pPr>
+      <w:r>
+        <w:rPr>
+          <w:rFonts w:hint="eastAsia"/>
+          <w:noProof/>
+        </w:rPr>
+        <w:drawing>
+          <wp:inline distT="0" distB="0" distL="0" distR="0" wp14:anchorId="0B680B8D" wp14:editId="6F760999">
+            <wp:extent cx="2848548" cy="2562225"/>
+            <wp:effectExtent l="0" t="0" r="9525" b="0"/>
+            <wp:docPr id="8" name="圖片 8"/>
+            <wp:cNvGraphicFramePr>
+              <a:graphicFrameLocks xmlns:a="http://schemas.openxmlformats.org/drawingml/2006/main" noChangeAspect="1"/>
+            </wp:cNvGraphicFramePr>
+            <a:graphic xmlns:a="http://schemas.openxmlformats.org/drawingml/2006/main">
+              <a:graphicData uri="http://schemas.openxmlformats.org/drawingml/2006/picture">
+                <pic:pic xmlns:pic="http://schemas.openxmlformats.org/drawingml/2006/picture">
+                  <pic:nvPicPr>
+                    <pic:cNvPr id="8" name="圖片 8"/>
+                    <pic:cNvPicPr/>
+                  </pic:nvPicPr>
+                  <pic:blipFill rotWithShape="1">
+                    <a:blip r:embed="rId19">
+                      <a:extLst>
+                        <a:ext uri="{28A0092B-C50C-407E-A947-70E740481C1C}">
+                          <a14:useLocalDpi xmlns:a14="http://schemas.microsoft.com/office/drawing/2010/main" val="0"/>
+                        </a:ext>
+                      </a:extLst>
+                    </a:blip>
+                    <a:srcRect l="1849" t="2442" r="26421" b="2859"/>
+                    <a:stretch/>
+                  </pic:blipFill>
+                  <pic:spPr bwMode="auto">
+                    <a:xfrm>
+                      <a:off x="0" y="0"/>
+                      <a:ext cx="2879646" cy="2590197"/>
+                    </a:xfrm>
+                    <a:prstGeom prst="rect">
+                      <a:avLst/>
+                    </a:prstGeom>
+                    <a:ln>
+                      <a:noFill/>
+                    </a:ln>
+                    <a:extLst>
+                      <a:ext uri="{53640926-AAD7-44D8-BBD7-CCE9431645EC}">
+                        <a14:shadowObscured xmlns:a14="http://schemas.microsoft.com/office/drawing/2010/main"/>
+                      </a:ext>
+                    </a:extLst>
+                  </pic:spPr>
+                </pic:pic>
+              </a:graphicData>
+            </a:graphic>
+          </wp:inline>
+        </w:drawing>
+      </w:r>
+      <w:r>
+        <w:rPr>
+          <w:noProof/>
+        </w:rPr>
+        <w:drawing>
+          <wp:inline distT="0" distB="0" distL="0" distR="0" wp14:anchorId="20FF8956" wp14:editId="24D6D4C4">
+            <wp:extent cx="2100968" cy="1419225"/>
+            <wp:effectExtent l="0" t="0" r="0" b="0"/>
+            <wp:docPr id="9" name="圖片 9"/>
+            <wp:cNvGraphicFramePr>
+              <a:graphicFrameLocks xmlns:a="http://schemas.openxmlformats.org/drawingml/2006/main" noChangeAspect="1"/>
+            </wp:cNvGraphicFramePr>
+            <a:graphic xmlns:a="http://schemas.openxmlformats.org/drawingml/2006/main">
+              <a:graphicData uri="http://schemas.openxmlformats.org/drawingml/2006/picture">
+                <pic:pic xmlns:pic="http://schemas.openxmlformats.org/drawingml/2006/picture">
+                  <pic:nvPicPr>
+                    <pic:cNvPr id="9" name="圖片 9"/>
+                    <pic:cNvPicPr/>
+                  </pic:nvPicPr>
+                  <pic:blipFill>
+                    <a:blip r:embed="rId20">
+                      <a:extLst>
+                        <a:ext uri="{28A0092B-C50C-407E-A947-70E740481C1C}">
+                          <a14:useLocalDpi xmlns:a14="http://schemas.microsoft.com/office/drawing/2010/main" val="0"/>
+                        </a:ext>
+                      </a:extLst>
+                    </a:blip>
+                    <a:stretch>
+                      <a:fillRect/>
+                    </a:stretch>
+                  </pic:blipFill>
+                  <pic:spPr>
+                    <a:xfrm>
+                      <a:off x="0" y="0"/>
+                      <a:ext cx="2108823" cy="1424531"/>
+                    </a:xfrm>
+                    <a:prstGeom prst="rect">
+                      <a:avLst/>
+                    </a:prstGeom>
+                  </pic:spPr>
+                </pic:pic>
+              </a:graphicData>
+            </a:graphic>
+          </wp:inline>
+        </w:drawing>
+      </w:r>
+    </w:p>
+    <w:p>
+      <w:pPr>
+        <w:pStyle w:val="a8"/>
+        <w:ind w:leftChars="0"/>
+      </w:pPr>
+      <w:r>
+        <w:rPr>
+          <w:rFonts w:hint="eastAsia"/>
+        </w:rPr>
+        <w:t>C</w:t>
+      </w:r>
+      <w:r>
+        <w:t xml:space="preserve">IE LAB color space: </w:t>
+      </w:r>
+    </w:p>
+    <w:p>
+      <w:pPr>
+        <w:pStyle w:val="a8"/>
+        <w:ind w:leftChars="0"/>
+      </w:pPr>
+      <w:r>
+        <w:rPr>
+          <w:rFonts w:hint="eastAsia"/>
+          <w:noProof/>
+        </w:rPr>
+        <w:drawing>
+          <wp:inline distT="0" distB="0" distL="0" distR="0" wp14:anchorId="49610E9C" wp14:editId="5654E0D8">
+            <wp:extent cx="2114550" cy="2050749"/>
+            <wp:effectExtent l="0" t="0" r="0" b="6985"/>
+            <wp:docPr id="10" name="圖片 10"/>
+            <wp:cNvGraphicFramePr>
+              <a:graphicFrameLocks xmlns:a="http://schemas.openxmlformats.org/drawingml/2006/main" noChangeAspect="1"/>
+            </wp:cNvGraphicFramePr>
+            <a:graphic xmlns:a="http://schemas.openxmlformats.org/drawingml/2006/main">
+              <a:graphicData uri="http://schemas.openxmlformats.org/drawingml/2006/picture">
+                <pic:pic xmlns:pic="http://schemas.openxmlformats.org/drawingml/2006/picture">
+                  <pic:nvPicPr>
+                    <pic:cNvPr id="10" name="圖片 10"/>
+                    <pic:cNvPicPr/>
+                  </pic:nvPicPr>
+                  <pic:blipFill>
+                    <a:blip r:embed="rId21">
+                      <a:extLst>
+                        <a:ext uri="{28A0092B-C50C-407E-A947-70E740481C1C}">
+                          <a14:useLocalDpi xmlns:a14="http://schemas.microsoft.com/office/drawing/2010/main" val="0"/>
+                        </a:ext>
+                      </a:extLst>
+                    </a:blip>
+                    <a:stretch>
+                      <a:fillRect/>
+                    </a:stretch>
+                  </pic:blipFill>
+                  <pic:spPr>
+                    <a:xfrm>
+                      <a:off x="0" y="0"/>
+                      <a:ext cx="2133481" cy="2069109"/>
+                    </a:xfrm>
+                    <a:prstGeom prst="rect">
+                      <a:avLst/>
+                    </a:prstGeom>
+                  </pic:spPr>
+                </pic:pic>
+              </a:graphicData>
+            </a:graphic>
+          </wp:inline>
+        </w:drawing>
+      </w:r>
+      <w:r>
+        <w:rPr>
+          <w:rFonts w:hint="eastAsia"/>
+          <w:noProof/>
+        </w:rPr>
+        <w:drawing>
+          <wp:inline distT="0" distB="0" distL="0" distR="0" wp14:anchorId="7CCCE879" wp14:editId="2471F9AF">
+            <wp:extent cx="1504950" cy="2136058"/>
+            <wp:effectExtent l="0" t="0" r="0" b="0"/>
+            <wp:docPr id="17" name="圖片 17"/>
+            <wp:cNvGraphicFramePr>
+              <a:graphicFrameLocks xmlns:a="http://schemas.openxmlformats.org/drawingml/2006/main" noChangeAspect="1"/>
+            </wp:cNvGraphicFramePr>
+            <a:graphic xmlns:a="http://schemas.openxmlformats.org/drawingml/2006/main">
+              <a:graphicData uri="http://schemas.openxmlformats.org/drawingml/2006/picture">
+                <pic:pic xmlns:pic="http://schemas.openxmlformats.org/drawingml/2006/picture">
+                  <pic:nvPicPr>
+                    <pic:cNvPr id="17" name="圖片 17"/>
+                    <pic:cNvPicPr/>
+                  </pic:nvPicPr>
+                  <pic:blipFill>
+                    <a:blip r:embed="rId22">
+                      <a:extLst>
+                        <a:ext uri="{28A0092B-C50C-407E-A947-70E740481C1C}">
+                          <a14:useLocalDpi xmlns:a14="http://schemas.microsoft.com/office/drawing/2010/main" val="0"/>
+                        </a:ext>
+                      </a:extLst>
+                    </a:blip>
+                    <a:stretch>
+                      <a:fillRect/>
+                    </a:stretch>
+                  </pic:blipFill>
+                  <pic:spPr>
+                    <a:xfrm>
+                      <a:off x="0" y="0"/>
+                      <a:ext cx="1534083" cy="2177409"/>
+                    </a:xfrm>
+                    <a:prstGeom prst="rect">
+                      <a:avLst/>
+                    </a:prstGeom>
+                  </pic:spPr>
+                </pic:pic>
+              </a:graphicData>
+            </a:graphic>
+          </wp:inline>
+        </w:drawing>
+      </w:r>
+    </w:p>
+    <w:p>
+      <w:pPr>
+        <w:pStyle w:val="a8"/>
+        <w:ind w:leftChars="0"/>
+      </w:pPr>
+      <w:r>
+        <w:lastRenderedPageBreak/>
+        <w:t>Simple camera model of lightness constancy:</w:t>
+      </w:r>
+    </w:p>
+    <w:p>
+      <w:pPr>
+        <w:pStyle w:val="a8"/>
+        <w:ind w:leftChars="0"/>
+      </w:pPr>
+      <w:r>
+        <w:rPr>
+          <w:rFonts w:hint="eastAsia"/>
+          <w:noProof/>
+        </w:rPr>
+        <w:drawing>
+          <wp:inline distT="0" distB="0" distL="0" distR="0" wp14:anchorId="57AC0E6F" wp14:editId="23844818">
+            <wp:extent cx="1991003" cy="400106"/>
+            <wp:effectExtent l="0" t="0" r="0" b="0"/>
+            <wp:docPr id="19" name="圖片 19"/>
+            <wp:cNvGraphicFramePr>
+              <a:graphicFrameLocks xmlns:a="http://schemas.openxmlformats.org/drawingml/2006/main" noChangeAspect="1"/>
+            </wp:cNvGraphicFramePr>
+            <a:graphic xmlns:a="http://schemas.openxmlformats.org/drawingml/2006/main">
+              <a:graphicData uri="http://schemas.openxmlformats.org/drawingml/2006/picture">
+                <pic:pic xmlns:pic="http://schemas.openxmlformats.org/drawingml/2006/picture">
+                  <pic:nvPicPr>
+                    <pic:cNvPr id="19" name="圖片 19"/>
+                    <pic:cNvPicPr/>
+                  </pic:nvPicPr>
+                  <pic:blipFill>
+                    <a:blip r:embed="rId23">
+                      <a:extLst>
+                        <a:ext uri="{28A0092B-C50C-407E-A947-70E740481C1C}">
+                          <a14:useLocalDpi xmlns:a14="http://schemas.microsoft.com/office/drawing/2010/main" val="0"/>
+                        </a:ext>
+                      </a:extLst>
+                    </a:blip>
+                    <a:stretch>
+                      <a:fillRect/>
+                    </a:stretch>
+                  </pic:blipFill>
+                  <pic:spPr>
+                    <a:xfrm>
+                      <a:off x="0" y="0"/>
+                      <a:ext cx="1991003" cy="400106"/>
+                    </a:xfrm>
+                    <a:prstGeom prst="rect">
+                      <a:avLst/>
+                    </a:prstGeom>
+                  </pic:spPr>
+                </pic:pic>
+              </a:graphicData>
+            </a:graphic>
+          </wp:inline>
+        </w:drawing>
+      </w:r>
+      <w:r>
+        <w:rPr>
+          <w:rFonts w:hint="eastAsia"/>
+          <w:noProof/>
+        </w:rPr>
+        <w:drawing>
+          <wp:inline distT="0" distB="0" distL="0" distR="0" wp14:anchorId="3A94A267" wp14:editId="1141E639">
+            <wp:extent cx="2257425" cy="511759"/>
+            <wp:effectExtent l="0" t="0" r="0" b="3175"/>
+            <wp:docPr id="18" name="圖片 18"/>
+            <wp:cNvGraphicFramePr>
+              <a:graphicFrameLocks xmlns:a="http://schemas.openxmlformats.org/drawingml/2006/main" noChangeAspect="1"/>
+            </wp:cNvGraphicFramePr>
+            <a:graphic xmlns:a="http://schemas.openxmlformats.org/drawingml/2006/main">
+              <a:graphicData uri="http://schemas.openxmlformats.org/drawingml/2006/picture">
+                <pic:pic xmlns:pic="http://schemas.openxmlformats.org/drawingml/2006/picture">
+                  <pic:nvPicPr>
+                    <pic:cNvPr id="18" name="圖片 18"/>
+                    <pic:cNvPicPr/>
+                  </pic:nvPicPr>
+                  <pic:blipFill>
+                    <a:blip r:embed="rId24">
+                      <a:extLst>
+                        <a:ext uri="{28A0092B-C50C-407E-A947-70E740481C1C}">
+                          <a14:useLocalDpi xmlns:a14="http://schemas.microsoft.com/office/drawing/2010/main" val="0"/>
+                        </a:ext>
+                      </a:extLst>
+                    </a:blip>
+                    <a:stretch>
+                      <a:fillRect/>
+                    </a:stretch>
+                  </pic:blipFill>
+                  <pic:spPr>
+                    <a:xfrm>
+                      <a:off x="0" y="0"/>
+                      <a:ext cx="2326180" cy="527346"/>
+                    </a:xfrm>
+                    <a:prstGeom prst="rect">
+                      <a:avLst/>
+                    </a:prstGeom>
+                  </pic:spPr>
+                </pic:pic>
+              </a:graphicData>
+            </a:graphic>
+          </wp:inline>
+        </w:drawing>
+      </w:r>
+    </w:p>
+    <w:p>
+      <w:pPr>
+        <w:pStyle w:val="a8"/>
+        <w:ind w:leftChars="0"/>
+        <w:rPr>
+          <w:rFonts w:hint="eastAsia"/>
+        </w:rPr>
+      </w:pPr>
+      <w:r>
+        <w:rPr>
+          <w:rFonts w:hint="eastAsia"/>
+          <w:noProof/>
+        </w:rPr>
+        <w:drawing>
+          <wp:inline distT="0" distB="0" distL="0" distR="0" wp14:anchorId="26CAF40A" wp14:editId="6620329D">
+            <wp:extent cx="4124901" cy="514422"/>
+            <wp:effectExtent l="0" t="0" r="0" b="0"/>
+            <wp:docPr id="20" name="圖片 20"/>
+            <wp:cNvGraphicFramePr>
+              <a:graphicFrameLocks xmlns:a="http://schemas.openxmlformats.org/drawingml/2006/main" noChangeAspect="1"/>
+            </wp:cNvGraphicFramePr>
+            <a:graphic xmlns:a="http://schemas.openxmlformats.org/drawingml/2006/main">
+              <a:graphicData uri="http://schemas.openxmlformats.org/drawingml/2006/picture">
+                <pic:pic xmlns:pic="http://schemas.openxmlformats.org/drawingml/2006/picture">
+                  <pic:nvPicPr>
+                    <pic:cNvPr id="20" name="圖片 20"/>
+                    <pic:cNvPicPr/>
+                  </pic:nvPicPr>
+                  <pic:blipFill>
+                    <a:blip r:embed="rId25">
+                      <a:extLst>
+                        <a:ext uri="{28A0092B-C50C-407E-A947-70E740481C1C}">
+                          <a14:useLocalDpi xmlns:a14="http://schemas.microsoft.com/office/drawing/2010/main" val="0"/>
+                        </a:ext>
+                      </a:extLst>
+                    </a:blip>
+                    <a:stretch>
+                      <a:fillRect/>
+                    </a:stretch>
+                  </pic:blipFill>
+                  <pic:spPr>
+                    <a:xfrm>
+                      <a:off x="0" y="0"/>
+                      <a:ext cx="4124901" cy="514422"/>
+                    </a:xfrm>
+                    <a:prstGeom prst="rect">
+                      <a:avLst/>
+                    </a:prstGeom>
+                  </pic:spPr>
+                </pic:pic>
+              </a:graphicData>
+            </a:graphic>
+          </wp:inline>
+        </w:drawing>
+      </w:r>
     </w:p>
     <w:p>
       <w:pPr>
@@ -3285,12 +3885,324 @@
     <w:p>
       <w:pPr>
         <w:pStyle w:val="a8"/>
-        <w:rPr>
-          <w:rFonts w:hint="eastAsia"/>
-          <w:sz w:val="28"/>
-          <w:szCs w:val="24"/>
-        </w:rPr>
-      </w:pPr>
+      </w:pPr>
+      <w:r>
+        <w:t>Correlation:</w:t>
+      </w:r>
+      <w:r>
+        <w:rPr>
+          <w:noProof/>
+        </w:rPr>
+        <w:drawing>
+          <wp:inline distT="0" distB="0" distL="0" distR="0" wp14:anchorId="54A25FC9" wp14:editId="57CD2338">
+            <wp:extent cx="2978106" cy="542925"/>
+            <wp:effectExtent l="0" t="0" r="0" b="0"/>
+            <wp:docPr id="21" name="圖片 21"/>
+            <wp:cNvGraphicFramePr>
+              <a:graphicFrameLocks xmlns:a="http://schemas.openxmlformats.org/drawingml/2006/main" noChangeAspect="1"/>
+            </wp:cNvGraphicFramePr>
+            <a:graphic xmlns:a="http://schemas.openxmlformats.org/drawingml/2006/main">
+              <a:graphicData uri="http://schemas.openxmlformats.org/drawingml/2006/picture">
+                <pic:pic xmlns:pic="http://schemas.openxmlformats.org/drawingml/2006/picture">
+                  <pic:nvPicPr>
+                    <pic:cNvPr id="21" name="圖片 21"/>
+                    <pic:cNvPicPr/>
+                  </pic:nvPicPr>
+                  <pic:blipFill>
+                    <a:blip r:embed="rId26">
+                      <a:extLst>
+                        <a:ext uri="{28A0092B-C50C-407E-A947-70E740481C1C}">
+                          <a14:useLocalDpi xmlns:a14="http://schemas.microsoft.com/office/drawing/2010/main" val="0"/>
+                        </a:ext>
+                      </a:extLst>
+                    </a:blip>
+                    <a:stretch>
+                      <a:fillRect/>
+                    </a:stretch>
+                  </pic:blipFill>
+                  <pic:spPr>
+                    <a:xfrm>
+                      <a:off x="0" y="0"/>
+                      <a:ext cx="3039740" cy="554161"/>
+                    </a:xfrm>
+                    <a:prstGeom prst="rect">
+                      <a:avLst/>
+                    </a:prstGeom>
+                  </pic:spPr>
+                </pic:pic>
+              </a:graphicData>
+            </a:graphic>
+          </wp:inline>
+        </w:drawing>
+      </w:r>
+    </w:p>
+    <w:p>
+      <w:pPr>
+        <w:pStyle w:val="a8"/>
+      </w:pPr>
+      <w:r>
+        <w:t>Convolution:</w:t>
+      </w:r>
+      <w:r>
+        <w:rPr>
+          <w:noProof/>
+        </w:rPr>
+        <w:drawing>
+          <wp:inline distT="0" distB="0" distL="0" distR="0" wp14:anchorId="409467B5" wp14:editId="2F465443">
+            <wp:extent cx="3114675" cy="1165090"/>
+            <wp:effectExtent l="0" t="0" r="0" b="0"/>
+            <wp:docPr id="22" name="圖片 22"/>
+            <wp:cNvGraphicFramePr>
+              <a:graphicFrameLocks xmlns:a="http://schemas.openxmlformats.org/drawingml/2006/main" noChangeAspect="1"/>
+            </wp:cNvGraphicFramePr>
+            <a:graphic xmlns:a="http://schemas.openxmlformats.org/drawingml/2006/main">
+              <a:graphicData uri="http://schemas.openxmlformats.org/drawingml/2006/picture">
+                <pic:pic xmlns:pic="http://schemas.openxmlformats.org/drawingml/2006/picture">
+                  <pic:nvPicPr>
+                    <pic:cNvPr id="22" name="圖片 22"/>
+                    <pic:cNvPicPr/>
+                  </pic:nvPicPr>
+                  <pic:blipFill>
+                    <a:blip r:embed="rId27">
+                      <a:extLst>
+                        <a:ext uri="{28A0092B-C50C-407E-A947-70E740481C1C}">
+                          <a14:useLocalDpi xmlns:a14="http://schemas.microsoft.com/office/drawing/2010/main" val="0"/>
+                        </a:ext>
+                      </a:extLst>
+                    </a:blip>
+                    <a:stretch>
+                      <a:fillRect/>
+                    </a:stretch>
+                  </pic:blipFill>
+                  <pic:spPr>
+                    <a:xfrm>
+                      <a:off x="0" y="0"/>
+                      <a:ext cx="3133396" cy="1172093"/>
+                    </a:xfrm>
+                    <a:prstGeom prst="rect">
+                      <a:avLst/>
+                    </a:prstGeom>
+                  </pic:spPr>
+                </pic:pic>
+              </a:graphicData>
+            </a:graphic>
+          </wp:inline>
+        </w:drawing>
+      </w:r>
+    </w:p>
+    <w:p>
+      <w:pPr>
+        <w:pStyle w:val="a8"/>
+      </w:pPr>
+      <w:r>
+        <w:rPr>
+          <w:noProof/>
+        </w:rPr>
+        <w:drawing>
+          <wp:inline distT="0" distB="0" distL="0" distR="0" wp14:anchorId="10F279F3" wp14:editId="457B7814">
+            <wp:extent cx="5274310" cy="246380"/>
+            <wp:effectExtent l="0" t="0" r="2540" b="1270"/>
+            <wp:docPr id="23" name="圖片 23"/>
+            <wp:cNvGraphicFramePr>
+              <a:graphicFrameLocks xmlns:a="http://schemas.openxmlformats.org/drawingml/2006/main" noChangeAspect="1"/>
+            </wp:cNvGraphicFramePr>
+            <a:graphic xmlns:a="http://schemas.openxmlformats.org/drawingml/2006/main">
+              <a:graphicData uri="http://schemas.openxmlformats.org/drawingml/2006/picture">
+                <pic:pic xmlns:pic="http://schemas.openxmlformats.org/drawingml/2006/picture">
+                  <pic:nvPicPr>
+                    <pic:cNvPr id="23" name="圖片 23"/>
+                    <pic:cNvPicPr/>
+                  </pic:nvPicPr>
+                  <pic:blipFill>
+                    <a:blip r:embed="rId28">
+                      <a:extLst>
+                        <a:ext uri="{28A0092B-C50C-407E-A947-70E740481C1C}">
+                          <a14:useLocalDpi xmlns:a14="http://schemas.microsoft.com/office/drawing/2010/main" val="0"/>
+                        </a:ext>
+                      </a:extLst>
+                    </a:blip>
+                    <a:stretch>
+                      <a:fillRect/>
+                    </a:stretch>
+                  </pic:blipFill>
+                  <pic:spPr>
+                    <a:xfrm>
+                      <a:off x="0" y="0"/>
+                      <a:ext cx="5274310" cy="246380"/>
+                    </a:xfrm>
+                    <a:prstGeom prst="rect">
+                      <a:avLst/>
+                    </a:prstGeom>
+                  </pic:spPr>
+                </pic:pic>
+              </a:graphicData>
+            </a:graphic>
+          </wp:inline>
+        </w:drawing>
+      </w:r>
+    </w:p>
+    <w:p>
+      <w:pPr>
+        <w:pStyle w:val="a8"/>
+      </w:pPr>
+      <w:r>
+        <w:rPr>
+          <w:rFonts w:hint="eastAsia"/>
+        </w:rPr>
+        <w:t>G</w:t>
+      </w:r>
+      <w:r>
+        <w:t xml:space="preserve">aussian kernel: </w:t>
+      </w:r>
+      <w:r>
+        <w:rPr>
+          <w:rFonts w:hint="eastAsia"/>
+          <w:noProof/>
+        </w:rPr>
+        <w:drawing>
+          <wp:inline distT="0" distB="0" distL="0" distR="0" wp14:anchorId="603F8EC8" wp14:editId="12AEC850">
+            <wp:extent cx="1771650" cy="536864"/>
+            <wp:effectExtent l="0" t="0" r="0" b="0"/>
+            <wp:docPr id="24" name="圖片 24"/>
+            <wp:cNvGraphicFramePr>
+              <a:graphicFrameLocks xmlns:a="http://schemas.openxmlformats.org/drawingml/2006/main" noChangeAspect="1"/>
+            </wp:cNvGraphicFramePr>
+            <a:graphic xmlns:a="http://schemas.openxmlformats.org/drawingml/2006/main">
+              <a:graphicData uri="http://schemas.openxmlformats.org/drawingml/2006/picture">
+                <pic:pic xmlns:pic="http://schemas.openxmlformats.org/drawingml/2006/picture">
+                  <pic:nvPicPr>
+                    <pic:cNvPr id="24" name="圖片 24"/>
+                    <pic:cNvPicPr/>
+                  </pic:nvPicPr>
+                  <pic:blipFill>
+                    <a:blip r:embed="rId29">
+                      <a:extLst>
+                        <a:ext uri="{28A0092B-C50C-407E-A947-70E740481C1C}">
+                          <a14:useLocalDpi xmlns:a14="http://schemas.microsoft.com/office/drawing/2010/main" val="0"/>
+                        </a:ext>
+                      </a:extLst>
+                    </a:blip>
+                    <a:stretch>
+                      <a:fillRect/>
+                    </a:stretch>
+                  </pic:blipFill>
+                  <pic:spPr>
+                    <a:xfrm>
+                      <a:off x="0" y="0"/>
+                      <a:ext cx="1786600" cy="541394"/>
+                    </a:xfrm>
+                    <a:prstGeom prst="rect">
+                      <a:avLst/>
+                    </a:prstGeom>
+                  </pic:spPr>
+                </pic:pic>
+              </a:graphicData>
+            </a:graphic>
+          </wp:inline>
+        </w:drawing>
+      </w:r>
+    </w:p>
+    <w:p>
+      <w:pPr>
+        <w:pStyle w:val="a8"/>
+      </w:pPr>
+      <w:r>
+        <w:tab/>
+      </w:r>
+      <w:r>
+        <w:t xml:space="preserve">1D convolution </w:t>
+      </w:r>
+      <w:r>
+        <w:t xml:space="preserve">Implement: </w:t>
+      </w:r>
+      <w:r>
+        <w:rPr>
+          <w:rFonts w:hint="eastAsia"/>
+        </w:rPr>
+        <w:t>分開後先</w:t>
+      </w:r>
+      <w:r>
+        <w:rPr>
+          <w:rFonts w:hint="eastAsia"/>
+        </w:rPr>
+        <w:t>c</w:t>
+      </w:r>
+      <w:r>
+        <w:t>onvolve row</w:t>
+      </w:r>
+      <w:r>
+        <w:rPr>
+          <w:rFonts w:hint="eastAsia"/>
+        </w:rPr>
+        <w:t>再</w:t>
+      </w:r>
+      <w:r>
+        <w:rPr>
+          <w:rFonts w:hint="eastAsia"/>
+        </w:rPr>
+        <w:t>c</w:t>
+      </w:r>
+      <w:r>
+        <w:t>onvolve column</w:t>
+      </w:r>
+    </w:p>
+    <w:p>
+      <w:pPr>
+        <w:pStyle w:val="a8"/>
+        <w:rPr>
+          <w:rFonts w:hint="eastAsia"/>
+        </w:rPr>
+      </w:pPr>
+      <w:r>
+        <w:tab/>
+      </w:r>
+      <w:r>
+        <w:rPr>
+          <w:rFonts w:hint="eastAsia"/>
+          <w:noProof/>
+        </w:rPr>
+        <w:drawing>
+          <wp:inline distT="0" distB="0" distL="0" distR="0" wp14:anchorId="4E27A9BC" wp14:editId="6908178C">
+            <wp:extent cx="3000375" cy="1277806"/>
+            <wp:effectExtent l="0" t="0" r="0" b="0"/>
+            <wp:docPr id="25" name="圖片 25"/>
+            <wp:cNvGraphicFramePr>
+              <a:graphicFrameLocks xmlns:a="http://schemas.openxmlformats.org/drawingml/2006/main" noChangeAspect="1"/>
+            </wp:cNvGraphicFramePr>
+            <a:graphic xmlns:a="http://schemas.openxmlformats.org/drawingml/2006/main">
+              <a:graphicData uri="http://schemas.openxmlformats.org/drawingml/2006/picture">
+                <pic:pic xmlns:pic="http://schemas.openxmlformats.org/drawingml/2006/picture">
+                  <pic:nvPicPr>
+                    <pic:cNvPr id="25" name="圖片 25"/>
+                    <pic:cNvPicPr/>
+                  </pic:nvPicPr>
+                  <pic:blipFill>
+                    <a:blip r:embed="rId30">
+                      <a:extLst>
+                        <a:ext uri="{28A0092B-C50C-407E-A947-70E740481C1C}">
+                          <a14:useLocalDpi xmlns:a14="http://schemas.microsoft.com/office/drawing/2010/main" val="0"/>
+                        </a:ext>
+                      </a:extLst>
+                    </a:blip>
+                    <a:stretch>
+                      <a:fillRect/>
+                    </a:stretch>
+                  </pic:blipFill>
+                  <pic:spPr>
+                    <a:xfrm>
+                      <a:off x="0" y="0"/>
+                      <a:ext cx="3036285" cy="1293099"/>
+                    </a:xfrm>
+                    <a:prstGeom prst="rect">
+                      <a:avLst/>
+                    </a:prstGeom>
+                  </pic:spPr>
+                </pic:pic>
+              </a:graphicData>
+            </a:graphic>
+          </wp:inline>
+        </w:drawing>
+      </w:r>
     </w:p>
     <w:p>
       <w:pPr>
@@ -3301,7 +4213,43 @@
         </w:numPr>
         <w:ind w:leftChars="0"/>
         <w:rPr>
-          <w:rFonts w:hint="eastAsia"/>
+          <w:sz w:val="28"/>
+          <w:szCs w:val="24"/>
+        </w:rPr>
+      </w:pPr>
+      <w:r>
+        <w:rPr>
+          <w:rFonts w:hint="eastAsia"/>
+          <w:sz w:val="28"/>
+          <w:szCs w:val="24"/>
+        </w:rPr>
+        <w:t>C</w:t>
+      </w:r>
+      <w:r>
+        <w:rPr>
+          <w:sz w:val="28"/>
+          <w:szCs w:val="24"/>
+        </w:rPr>
+        <w:t>h5</w:t>
+      </w:r>
+    </w:p>
+    <w:p>
+      <w:pPr>
+        <w:pStyle w:val="a8"/>
+        <w:rPr>
+          <w:rFonts w:hint="eastAsia"/>
+        </w:rPr>
+      </w:pPr>
+    </w:p>
+    <w:p>
+      <w:pPr>
+        <w:pStyle w:val="a8"/>
+        <w:numPr>
+          <w:ilvl w:val="0"/>
+          <w:numId w:val="1"/>
+        </w:numPr>
+        <w:ind w:leftChars="0"/>
+        <w:rPr>
           <w:sz w:val="28"/>
           <w:szCs w:val="24"/>
         </w:rPr>

--- a/CV_note.docx
+++ b/CV_note.docx
@@ -72,7 +72,21 @@
         <w:rPr>
           <w:rFonts w:hint="eastAsia"/>
         </w:rPr>
-        <w:t>只有小洞讓光穿過</w:t>
+        <w:t>只有</w:t>
+      </w:r>
+      <w:proofErr w:type="gramStart"/>
+      <w:r>
+        <w:rPr>
+          <w:rFonts w:hint="eastAsia"/>
+        </w:rPr>
+        <w:t>小洞讓光</w:t>
+      </w:r>
+      <w:proofErr w:type="gramEnd"/>
+      <w:r>
+        <w:rPr>
+          <w:rFonts w:hint="eastAsia"/>
+        </w:rPr>
+        <w:t>穿過</w:t>
       </w:r>
     </w:p>
     <w:p>
@@ -394,12 +408,14 @@
       <w:r>
         <w:t xml:space="preserve">Spherical aberration: </w:t>
       </w:r>
+      <w:proofErr w:type="gramStart"/>
       <w:r>
         <w:rPr>
           <w:rFonts w:hint="eastAsia"/>
         </w:rPr>
         <w:t>球面像差</w:t>
       </w:r>
+      <w:proofErr w:type="gramEnd"/>
       <w:r>
         <w:rPr>
           <w:rFonts w:hint="eastAsia"/>
@@ -409,6 +425,7 @@
       <w:r>
         <w:t xml:space="preserve"> </w:t>
       </w:r>
+      <w:proofErr w:type="gramStart"/>
       <w:r>
         <w:rPr>
           <w:rFonts w:hint="eastAsia"/>
@@ -419,7 +436,14 @@
         <w:rPr>
           <w:rFonts w:hint="eastAsia"/>
         </w:rPr>
-        <w:t>鏡面不同</w:t>
+        <w:t>鏡面</w:t>
+      </w:r>
+      <w:proofErr w:type="gramEnd"/>
+      <w:r>
+        <w:rPr>
+          <w:rFonts w:hint="eastAsia"/>
+        </w:rPr>
+        <w:t>不同</w:t>
       </w:r>
       <w:r>
         <w:rPr>
@@ -661,11 +685,19 @@
       <w:r>
         <w:t xml:space="preserve">potlight: </w:t>
       </w:r>
-      <w:r>
-        <w:rPr>
-          <w:rFonts w:hint="eastAsia"/>
-        </w:rPr>
-        <w:t>往同個方向行徑的多重光源</w:t>
+      <w:proofErr w:type="gramStart"/>
+      <w:r>
+        <w:rPr>
+          <w:rFonts w:hint="eastAsia"/>
+        </w:rPr>
+        <w:t>往同個</w:t>
+      </w:r>
+      <w:proofErr w:type="gramEnd"/>
+      <w:r>
+        <w:rPr>
+          <w:rFonts w:hint="eastAsia"/>
+        </w:rPr>
+        <w:t>方向行徑的多重光源</w:t>
       </w:r>
     </w:p>
     <w:p>
@@ -726,6 +758,7 @@
         </w:rPr>
         <w:tab/>
       </w:r>
+      <w:proofErr w:type="spellStart"/>
       <w:r>
         <w:rPr>
           <w:rFonts w:hint="eastAsia"/>
@@ -739,7 +772,15 @@
           <w:b/>
           <w:bCs/>
         </w:rPr>
-        <w:t>hong reflection model:</w:t>
+        <w:t>hong</w:t>
+      </w:r>
+      <w:proofErr w:type="spellEnd"/>
+      <w:r>
+        <w:rPr>
+          <w:b/>
+          <w:bCs/>
+        </w:rPr>
+        <w:t xml:space="preserve"> reflection model:</w:t>
       </w:r>
       <w:r>
         <w:t xml:space="preserve"> </w:t>
@@ -798,7 +839,19 @@
           <w:szCs w:val="24"/>
           <w:shd w:val="pct15" w:color="auto" w:fill="FFFFFF"/>
         </w:rPr>
-        <w:t xml:space="preserve"> n</w:t>
+        <w:t xml:space="preserve"> </w:t>
+      </w:r>
+      <w:proofErr w:type="gramStart"/>
+      <w:r>
+        <w:rPr>
+          <w:rFonts w:eastAsia="新細明體" w:cstheme="minorHAnsi"/>
+          <w:b/>
+          <w:bCs/>
+          <w:sz w:val="28"/>
+          <w:szCs w:val="24"/>
+          <w:shd w:val="pct15" w:color="auto" w:fill="FFFFFF"/>
+        </w:rPr>
+        <w:t>n</w:t>
       </w:r>
       <w:r>
         <w:rPr>
@@ -809,7 +862,19 @@
           <w:szCs w:val="24"/>
           <w:shd w:val="pct15" w:color="auto" w:fill="FFFFFF"/>
         </w:rPr>
-        <w:t xml:space="preserve">)n – </w:t>
+        <w:t>)n</w:t>
+      </w:r>
+      <w:proofErr w:type="gramEnd"/>
+      <w:r>
+        <w:rPr>
+          <w:rFonts w:cstheme="minorHAnsi"/>
+          <w:b/>
+          <w:bCs/>
+          <w:sz w:val="28"/>
+          <w:szCs w:val="24"/>
+          <w:shd w:val="pct15" w:color="auto" w:fill="FFFFFF"/>
+        </w:rPr>
+        <w:t xml:space="preserve"> – </w:t>
       </w:r>
       <w:r>
         <w:rPr>
@@ -853,7 +918,19 @@
           <w:szCs w:val="24"/>
           <w:shd w:val="pct15" w:color="auto" w:fill="FFFFFF"/>
         </w:rPr>
-        <w:t>I = I</w:t>
+        <w:t xml:space="preserve">I = </w:t>
+      </w:r>
+      <w:proofErr w:type="spellStart"/>
+      <w:r>
+        <w:rPr>
+          <w:rFonts w:ascii="SimSun" w:eastAsia="SimSun" w:hAnsi="SimSun"/>
+          <w:b/>
+          <w:bCs/>
+          <w:sz w:val="28"/>
+          <w:szCs w:val="24"/>
+          <w:shd w:val="pct15" w:color="auto" w:fill="FFFFFF"/>
+        </w:rPr>
+        <w:t>I</w:t>
       </w:r>
       <w:r>
         <w:rPr>
@@ -867,6 +944,7 @@
         </w:rPr>
         <w:t>ambient</w:t>
       </w:r>
+      <w:proofErr w:type="spellEnd"/>
       <w:r>
         <w:rPr>
           <w:rFonts w:eastAsia="SimSun" w:cstheme="minorHAnsi"/>
@@ -878,6 +956,7 @@
         </w:rPr>
         <w:t xml:space="preserve"> + </w:t>
       </w:r>
+      <w:proofErr w:type="spellStart"/>
       <w:r>
         <w:rPr>
           <w:rFonts w:ascii="SimSun" w:eastAsia="SimSun" w:hAnsi="SimSun"/>
@@ -913,6 +992,7 @@
         </w:rPr>
         <w:t>iffuse</w:t>
       </w:r>
+      <w:proofErr w:type="spellEnd"/>
       <w:r>
         <w:rPr>
           <w:rFonts w:eastAsia="SimSun" w:cstheme="minorHAnsi"/>
@@ -924,6 +1004,7 @@
         </w:rPr>
         <w:t xml:space="preserve"> + </w:t>
       </w:r>
+      <w:proofErr w:type="spellStart"/>
       <w:r>
         <w:rPr>
           <w:rFonts w:ascii="SimSun" w:eastAsia="SimSun" w:hAnsi="SimSun"/>
@@ -959,6 +1040,7 @@
         </w:rPr>
         <w:t>pecular</w:t>
       </w:r>
+      <w:proofErr w:type="spellEnd"/>
       <w:r>
         <w:rPr>
           <w:rFonts w:eastAsia="SimSun" w:cstheme="minorHAnsi"/>
@@ -1022,6 +1104,7 @@
         </w:rPr>
         <w:t xml:space="preserve">: </w:t>
       </w:r>
+      <w:proofErr w:type="spellStart"/>
       <w:r>
         <w:rPr>
           <w:rFonts w:ascii="SimSun" w:eastAsia="SimSun" w:hAnsi="SimSun"/>
@@ -1045,6 +1128,7 @@
         </w:rPr>
         <w:t>ambient</w:t>
       </w:r>
+      <w:proofErr w:type="spellEnd"/>
       <w:r>
         <w:rPr>
           <w:rFonts w:eastAsia="SimSun" w:cstheme="minorHAnsi"/>
@@ -1079,6 +1163,7 @@
         </w:rPr>
         <w:t xml:space="preserve"> * </w:t>
       </w:r>
+      <w:proofErr w:type="spellStart"/>
       <w:r>
         <w:rPr>
           <w:rFonts w:ascii="SimSun" w:eastAsia="SimSun" w:hAnsi="SimSun"/>
@@ -1102,6 +1187,7 @@
         </w:rPr>
         <w:t>a</w:t>
       </w:r>
+      <w:proofErr w:type="spellEnd"/>
       <w:r>
         <w:rPr>
           <w:rFonts w:eastAsia="SimSun" w:cstheme="minorHAnsi"/>
@@ -1146,6 +1232,7 @@
         </w:rPr>
         <w:t xml:space="preserve">: </w:t>
       </w:r>
+      <w:proofErr w:type="spellStart"/>
       <w:r>
         <w:rPr>
           <w:rFonts w:ascii="SimSun" w:eastAsia="SimSun" w:hAnsi="SimSun"/>
@@ -1181,6 +1268,7 @@
         </w:rPr>
         <w:t>iffuse</w:t>
       </w:r>
+      <w:proofErr w:type="spellEnd"/>
       <w:r>
         <w:rPr>
           <w:rFonts w:eastAsia="SimSun" w:cstheme="minorHAnsi"/>
@@ -1190,6 +1278,256 @@
           <w:szCs w:val="28"/>
           <w:shd w:val="pct15" w:color="auto" w:fill="FFFFFF"/>
         </w:rPr>
+        <w:t xml:space="preserve"> = </w:t>
+      </w:r>
+      <w:proofErr w:type="spellStart"/>
+      <w:r>
+        <w:rPr>
+          <w:rFonts w:eastAsia="SimSun" w:cstheme="minorHAnsi"/>
+          <w:b/>
+          <w:bCs/>
+          <w:sz w:val="28"/>
+          <w:szCs w:val="28"/>
+          <w:shd w:val="pct15" w:color="auto" w:fill="FFFFFF"/>
+        </w:rPr>
+        <w:t>K</w:t>
+      </w:r>
+      <w:r>
+        <w:rPr>
+          <w:rFonts w:eastAsia="SimSun" w:cstheme="minorHAnsi"/>
+          <w:b/>
+          <w:bCs/>
+          <w:sz w:val="28"/>
+          <w:szCs w:val="28"/>
+          <w:shd w:val="pct15" w:color="auto" w:fill="FFFFFF"/>
+          <w:vertAlign w:val="subscript"/>
+        </w:rPr>
+        <w:t>d</w:t>
+      </w:r>
+      <w:proofErr w:type="spellEnd"/>
+      <w:r>
+        <w:rPr>
+          <w:rFonts w:eastAsia="SimSun" w:cstheme="minorHAnsi"/>
+          <w:b/>
+          <w:bCs/>
+          <w:sz w:val="28"/>
+          <w:szCs w:val="28"/>
+          <w:shd w:val="pct15" w:color="auto" w:fill="FFFFFF"/>
+        </w:rPr>
+        <w:t xml:space="preserve"> * </w:t>
+      </w:r>
+      <w:proofErr w:type="gramStart"/>
+      <w:r>
+        <w:rPr>
+          <w:rFonts w:ascii="SimSun" w:eastAsia="SimSun" w:hAnsi="SimSun"/>
+          <w:b/>
+          <w:bCs/>
+          <w:sz w:val="28"/>
+          <w:szCs w:val="28"/>
+          <w:shd w:val="pct15" w:color="auto" w:fill="FFFFFF"/>
+        </w:rPr>
+        <w:t>I</w:t>
+      </w:r>
+      <w:r>
+        <w:rPr>
+          <w:rFonts w:eastAsia="SimSun" w:cstheme="minorHAnsi" w:hint="cs"/>
+          <w:b/>
+          <w:bCs/>
+          <w:sz w:val="28"/>
+          <w:szCs w:val="28"/>
+          <w:shd w:val="pct15" w:color="auto" w:fill="FFFFFF"/>
+          <w:vertAlign w:val="subscript"/>
+        </w:rPr>
+        <w:t>d</w:t>
+      </w:r>
+      <w:r>
+        <w:rPr>
+          <w:rFonts w:eastAsia="SimSun" w:cstheme="minorHAnsi"/>
+          <w:b/>
+          <w:bCs/>
+          <w:sz w:val="28"/>
+          <w:szCs w:val="28"/>
+          <w:shd w:val="pct15" w:color="auto" w:fill="FFFFFF"/>
+        </w:rPr>
+        <w:t>(</w:t>
+      </w:r>
+      <w:proofErr w:type="gramEnd"/>
+      <w:r>
+        <w:rPr>
+          <w:rFonts w:eastAsia="SimSun" w:cstheme="minorHAnsi"/>
+          <w:b/>
+          <w:bCs/>
+          <w:sz w:val="28"/>
+          <w:szCs w:val="28"/>
+          <w:shd w:val="pct15" w:color="auto" w:fill="FFFFFF"/>
+        </w:rPr>
+        <w:t xml:space="preserve">n </w:t>
+      </w:r>
+      <w:r>
+        <w:rPr>
+          <w:rFonts w:cstheme="minorHAnsi"/>
+          <w:b/>
+          <w:bCs/>
+          <w:color w:val="444444"/>
+          <w:sz w:val="28"/>
+          <w:szCs w:val="28"/>
+          <w:shd w:val="pct15" w:color="auto" w:fill="FFFFFF"/>
+        </w:rPr>
+        <w:t>·</w:t>
+      </w:r>
+      <w:r>
+        <w:rPr>
+          <w:rFonts w:eastAsia="SimSun" w:cstheme="minorHAnsi"/>
+          <w:b/>
+          <w:bCs/>
+          <w:sz w:val="28"/>
+          <w:szCs w:val="28"/>
+          <w:shd w:val="pct15" w:color="auto" w:fill="FFFFFF"/>
+        </w:rPr>
+        <w:t xml:space="preserve"> </w:t>
+      </w:r>
+      <w:r>
+        <w:rPr>
+          <w:rFonts w:ascii="Gigi" w:eastAsia="新細明體" w:hAnsi="Gigi" w:cstheme="minorHAnsi"/>
+          <w:b/>
+          <w:bCs/>
+          <w:sz w:val="28"/>
+          <w:szCs w:val="28"/>
+          <w:shd w:val="pct15" w:color="auto" w:fill="FFFFFF"/>
+        </w:rPr>
+        <w:t>l</w:t>
+      </w:r>
+      <w:r>
+        <w:rPr>
+          <w:rFonts w:eastAsia="SimSun" w:cstheme="minorHAnsi"/>
+          <w:b/>
+          <w:bCs/>
+          <w:sz w:val="28"/>
+          <w:szCs w:val="28"/>
+          <w:shd w:val="pct15" w:color="auto" w:fill="FFFFFF"/>
+        </w:rPr>
+        <w:t>)</w:t>
+      </w:r>
+      <w:r>
+        <w:rPr>
+          <w:rFonts w:eastAsia="SimSun" w:cstheme="minorHAnsi"/>
+        </w:rPr>
+        <w:t xml:space="preserve">, </w:t>
+      </w:r>
+      <w:r>
+        <w:rPr>
+          <w:rFonts w:asciiTheme="minorEastAsia" w:hAnsiTheme="minorEastAsia" w:cstheme="minorHAnsi" w:hint="eastAsia"/>
+        </w:rPr>
+        <w:t>不同角度的入射光散射出</w:t>
+      </w:r>
+      <w:r>
+        <w:rPr>
+          <w:rFonts w:asciiTheme="minorEastAsia" w:hAnsiTheme="minorEastAsia" w:cstheme="minorHAnsi"/>
+        </w:rPr>
+        <w:tab/>
+      </w:r>
+      <w:r>
+        <w:rPr>
+          <w:rFonts w:asciiTheme="minorEastAsia" w:hAnsiTheme="minorEastAsia" w:cstheme="minorHAnsi"/>
+        </w:rPr>
+        <w:tab/>
+      </w:r>
+      <w:r>
+        <w:rPr>
+          <w:rFonts w:asciiTheme="minorEastAsia" w:hAnsiTheme="minorEastAsia" w:cstheme="minorHAnsi" w:hint="eastAsia"/>
+        </w:rPr>
+        <w:t>的光照強度不同</w:t>
+      </w:r>
+      <w:r>
+        <w:rPr>
+          <w:rFonts w:cstheme="minorHAnsi" w:hint="eastAsia"/>
+        </w:rPr>
+        <w:t>,</w:t>
+      </w:r>
+      <w:r>
+        <w:rPr>
+          <w:rFonts w:cstheme="minorHAnsi"/>
+        </w:rPr>
+        <w:t xml:space="preserve"> </w:t>
+      </w:r>
+    </w:p>
+    <w:p>
+      <w:pPr>
+        <w:ind w:leftChars="300" w:left="720"/>
+        <w:rPr>
+          <w:rFonts w:cstheme="minorHAnsi"/>
+        </w:rPr>
+      </w:pPr>
+      <w:r>
+        <w:tab/>
+      </w:r>
+      <w:r>
+        <w:tab/>
+      </w:r>
+      <w:r>
+        <w:t>Specular(</w:t>
+      </w:r>
+      <w:r>
+        <w:rPr>
+          <w:rFonts w:hint="eastAsia"/>
+        </w:rPr>
+        <w:t>高反射光</w:t>
+      </w:r>
+      <w:r>
+        <w:t>)</w:t>
+      </w:r>
+      <w:r>
+        <w:rPr>
+          <w:rFonts w:hint="eastAsia"/>
+        </w:rPr>
+        <w:t xml:space="preserve">: </w:t>
+      </w:r>
+      <w:proofErr w:type="spellStart"/>
+      <w:r>
+        <w:rPr>
+          <w:rFonts w:ascii="SimSun" w:eastAsia="SimSun" w:hAnsi="SimSun"/>
+          <w:b/>
+          <w:bCs/>
+          <w:sz w:val="28"/>
+          <w:szCs w:val="24"/>
+          <w:shd w:val="pct15" w:color="auto" w:fill="FFFFFF"/>
+        </w:rPr>
+        <w:t>I</w:t>
+      </w:r>
+      <w:r>
+        <w:rPr>
+          <w:rFonts w:eastAsia="SimSun" w:cstheme="minorHAnsi" w:hint="cs"/>
+          <w:b/>
+          <w:bCs/>
+          <w:sz w:val="28"/>
+          <w:szCs w:val="24"/>
+          <w:shd w:val="pct15" w:color="auto" w:fill="FFFFFF"/>
+          <w:vertAlign w:val="subscript"/>
+        </w:rPr>
+        <w:t>s</w:t>
+      </w:r>
+      <w:r>
+        <w:rPr>
+          <w:rFonts w:eastAsia="SimSun" w:cstheme="minorHAnsi"/>
+          <w:b/>
+          <w:bCs/>
+          <w:sz w:val="28"/>
+          <w:szCs w:val="24"/>
+          <w:shd w:val="pct15" w:color="auto" w:fill="FFFFFF"/>
+          <w:vertAlign w:val="subscript"/>
+        </w:rPr>
+        <w:t>pecular</w:t>
+      </w:r>
+      <w:proofErr w:type="spellEnd"/>
+      <w:r>
+        <w:rPr>
+          <w:rFonts w:eastAsia="SimSun" w:cstheme="minorHAnsi"/>
+          <w:b/>
+          <w:bCs/>
+          <w:sz w:val="28"/>
+          <w:szCs w:val="24"/>
+          <w:shd w:val="pct15" w:color="auto" w:fill="FFFFFF"/>
+        </w:rPr>
         <w:t xml:space="preserve"> = K</w:t>
       </w:r>
       <w:r>
@@ -1198,11 +1536,11 @@
           <w:b/>
           <w:bCs/>
           <w:sz w:val="28"/>
-          <w:szCs w:val="28"/>
+          <w:szCs w:val="24"/>
           <w:shd w:val="pct15" w:color="auto" w:fill="FFFFFF"/>
           <w:vertAlign w:val="subscript"/>
         </w:rPr>
-        <w:t>d</w:t>
+        <w:t>s</w:t>
       </w:r>
       <w:r>
         <w:rPr>
@@ -1210,33 +1548,34 @@
           <w:b/>
           <w:bCs/>
           <w:sz w:val="28"/>
-          <w:szCs w:val="28"/>
+          <w:szCs w:val="24"/>
           <w:shd w:val="pct15" w:color="auto" w:fill="FFFFFF"/>
         </w:rPr>
         <w:t xml:space="preserve"> * </w:t>
       </w:r>
+      <w:proofErr w:type="gramStart"/>
       <w:r>
         <w:rPr>
           <w:rFonts w:ascii="SimSun" w:eastAsia="SimSun" w:hAnsi="SimSun"/>
           <w:b/>
           <w:bCs/>
           <w:sz w:val="28"/>
-          <w:szCs w:val="28"/>
+          <w:szCs w:val="24"/>
           <w:shd w:val="pct15" w:color="auto" w:fill="FFFFFF"/>
         </w:rPr>
         <w:t>I</w:t>
       </w:r>
       <w:r>
         <w:rPr>
-          <w:rFonts w:eastAsia="SimSun" w:cstheme="minorHAnsi" w:hint="cs"/>
-          <w:b/>
-          <w:bCs/>
-          <w:sz w:val="28"/>
-          <w:szCs w:val="28"/>
+          <w:rFonts w:eastAsia="SimSun" w:cstheme="minorHAnsi"/>
+          <w:b/>
+          <w:bCs/>
+          <w:sz w:val="28"/>
+          <w:szCs w:val="24"/>
           <w:shd w:val="pct15" w:color="auto" w:fill="FFFFFF"/>
           <w:vertAlign w:val="subscript"/>
         </w:rPr>
-        <w:t>d</w:t>
+        <w:t>s</w:t>
       </w:r>
       <w:r>
         <w:rPr>
@@ -1244,232 +1583,22 @@
           <w:b/>
           <w:bCs/>
           <w:sz w:val="28"/>
-          <w:szCs w:val="28"/>
-          <w:shd w:val="pct15" w:color="auto" w:fill="FFFFFF"/>
-        </w:rPr>
-        <w:t xml:space="preserve">(n </w:t>
-      </w:r>
-      <w:r>
-        <w:rPr>
-          <w:rFonts w:cstheme="minorHAnsi"/>
-          <w:b/>
-          <w:bCs/>
-          <w:color w:val="444444"/>
-          <w:sz w:val="28"/>
-          <w:szCs w:val="28"/>
-          <w:shd w:val="pct15" w:color="auto" w:fill="FFFFFF"/>
-        </w:rPr>
-        <w:t>·</w:t>
-      </w:r>
+          <w:szCs w:val="24"/>
+          <w:shd w:val="pct15" w:color="auto" w:fill="FFFFFF"/>
+        </w:rPr>
+        <w:t>(</w:t>
+      </w:r>
+      <w:proofErr w:type="gramEnd"/>
       <w:r>
         <w:rPr>
           <w:rFonts w:eastAsia="SimSun" w:cstheme="minorHAnsi"/>
           <w:b/>
           <w:bCs/>
           <w:sz w:val="28"/>
-          <w:szCs w:val="28"/>
-          <w:shd w:val="pct15" w:color="auto" w:fill="FFFFFF"/>
-        </w:rPr>
-        <w:t xml:space="preserve"> </w:t>
-      </w:r>
-      <w:r>
-        <w:rPr>
-          <w:rFonts w:ascii="Gigi" w:eastAsia="新細明體" w:hAnsi="Gigi" w:cstheme="minorHAnsi"/>
-          <w:b/>
-          <w:bCs/>
-          <w:sz w:val="28"/>
-          <w:szCs w:val="28"/>
-          <w:shd w:val="pct15" w:color="auto" w:fill="FFFFFF"/>
-        </w:rPr>
-        <w:t>l</w:t>
-      </w:r>
-      <w:r>
-        <w:rPr>
-          <w:rFonts w:eastAsia="SimSun" w:cstheme="minorHAnsi"/>
-          <w:b/>
-          <w:bCs/>
-          <w:sz w:val="28"/>
-          <w:szCs w:val="28"/>
-          <w:shd w:val="pct15" w:color="auto" w:fill="FFFFFF"/>
-        </w:rPr>
-        <w:t>)</w:t>
-      </w:r>
-      <w:r>
-        <w:rPr>
-          <w:rFonts w:eastAsia="SimSun" w:cstheme="minorHAnsi"/>
-        </w:rPr>
-        <w:t xml:space="preserve">, </w:t>
-      </w:r>
-      <w:r>
-        <w:rPr>
-          <w:rFonts w:asciiTheme="minorEastAsia" w:hAnsiTheme="minorEastAsia" w:cstheme="minorHAnsi" w:hint="eastAsia"/>
-        </w:rPr>
-        <w:t>不同角度的入射光散射出</w:t>
-      </w:r>
-      <w:r>
-        <w:rPr>
-          <w:rFonts w:asciiTheme="minorEastAsia" w:hAnsiTheme="minorEastAsia" w:cstheme="minorHAnsi"/>
-        </w:rPr>
-        <w:tab/>
-      </w:r>
-      <w:r>
-        <w:rPr>
-          <w:rFonts w:asciiTheme="minorEastAsia" w:hAnsiTheme="minorEastAsia" w:cstheme="minorHAnsi"/>
-        </w:rPr>
-        <w:tab/>
-      </w:r>
-      <w:r>
-        <w:rPr>
-          <w:rFonts w:asciiTheme="minorEastAsia" w:hAnsiTheme="minorEastAsia" w:cstheme="minorHAnsi" w:hint="eastAsia"/>
-        </w:rPr>
-        <w:t>的光照強度不同</w:t>
-      </w:r>
-      <w:r>
-        <w:rPr>
-          <w:rFonts w:cstheme="minorHAnsi" w:hint="eastAsia"/>
-        </w:rPr>
-        <w:t>,</w:t>
-      </w:r>
-      <w:r>
-        <w:rPr>
-          <w:rFonts w:cstheme="minorHAnsi"/>
-        </w:rPr>
-        <w:t xml:space="preserve"> </w:t>
-      </w:r>
-    </w:p>
-    <w:p>
-      <w:pPr>
-        <w:ind w:leftChars="300" w:left="720"/>
-        <w:rPr>
-          <w:rFonts w:cstheme="minorHAnsi"/>
-        </w:rPr>
-      </w:pPr>
-      <w:r>
-        <w:tab/>
-      </w:r>
-      <w:r>
-        <w:tab/>
-      </w:r>
-      <w:r>
-        <w:t>Specular(</w:t>
-      </w:r>
-      <w:r>
-        <w:rPr>
-          <w:rFonts w:hint="eastAsia"/>
-        </w:rPr>
-        <w:t>高反射光</w:t>
-      </w:r>
-      <w:r>
-        <w:t>)</w:t>
-      </w:r>
-      <w:r>
-        <w:rPr>
-          <w:rFonts w:hint="eastAsia"/>
-        </w:rPr>
-        <w:t xml:space="preserve">: </w:t>
-      </w:r>
-      <w:r>
-        <w:rPr>
-          <w:rFonts w:ascii="SimSun" w:eastAsia="SimSun" w:hAnsi="SimSun"/>
-          <w:b/>
-          <w:bCs/>
-          <w:sz w:val="28"/>
-          <w:szCs w:val="24"/>
-          <w:shd w:val="pct15" w:color="auto" w:fill="FFFFFF"/>
-        </w:rPr>
-        <w:t>I</w:t>
-      </w:r>
-      <w:r>
-        <w:rPr>
-          <w:rFonts w:eastAsia="SimSun" w:cstheme="minorHAnsi" w:hint="cs"/>
-          <w:b/>
-          <w:bCs/>
-          <w:sz w:val="28"/>
-          <w:szCs w:val="24"/>
-          <w:shd w:val="pct15" w:color="auto" w:fill="FFFFFF"/>
-          <w:vertAlign w:val="subscript"/>
-        </w:rPr>
-        <w:t>s</w:t>
-      </w:r>
-      <w:r>
-        <w:rPr>
-          <w:rFonts w:eastAsia="SimSun" w:cstheme="minorHAnsi"/>
-          <w:b/>
-          <w:bCs/>
-          <w:sz w:val="28"/>
-          <w:szCs w:val="24"/>
-          <w:shd w:val="pct15" w:color="auto" w:fill="FFFFFF"/>
-          <w:vertAlign w:val="subscript"/>
-        </w:rPr>
-        <w:t>pecular</w:t>
-      </w:r>
-      <w:r>
-        <w:rPr>
-          <w:rFonts w:eastAsia="SimSun" w:cstheme="minorHAnsi"/>
-          <w:b/>
-          <w:bCs/>
-          <w:sz w:val="28"/>
-          <w:szCs w:val="24"/>
-          <w:shd w:val="pct15" w:color="auto" w:fill="FFFFFF"/>
-        </w:rPr>
-        <w:t xml:space="preserve"> = K</w:t>
-      </w:r>
-      <w:r>
-        <w:rPr>
-          <w:rFonts w:eastAsia="SimSun" w:cstheme="minorHAnsi"/>
-          <w:b/>
-          <w:bCs/>
-          <w:sz w:val="28"/>
-          <w:szCs w:val="24"/>
-          <w:shd w:val="pct15" w:color="auto" w:fill="FFFFFF"/>
-          <w:vertAlign w:val="subscript"/>
-        </w:rPr>
-        <w:t>s</w:t>
-      </w:r>
-      <w:r>
-        <w:rPr>
-          <w:rFonts w:eastAsia="SimSun" w:cstheme="minorHAnsi"/>
-          <w:b/>
-          <w:bCs/>
-          <w:sz w:val="28"/>
-          <w:szCs w:val="24"/>
-          <w:shd w:val="pct15" w:color="auto" w:fill="FFFFFF"/>
-        </w:rPr>
-        <w:t xml:space="preserve"> * </w:t>
-      </w:r>
-      <w:r>
-        <w:rPr>
-          <w:rFonts w:ascii="SimSun" w:eastAsia="SimSun" w:hAnsi="SimSun"/>
-          <w:b/>
-          <w:bCs/>
-          <w:sz w:val="28"/>
-          <w:szCs w:val="24"/>
-          <w:shd w:val="pct15" w:color="auto" w:fill="FFFFFF"/>
-        </w:rPr>
-        <w:t>I</w:t>
-      </w:r>
-      <w:r>
-        <w:rPr>
-          <w:rFonts w:eastAsia="SimSun" w:cstheme="minorHAnsi"/>
-          <w:b/>
-          <w:bCs/>
-          <w:sz w:val="28"/>
-          <w:szCs w:val="24"/>
-          <w:shd w:val="pct15" w:color="auto" w:fill="FFFFFF"/>
-          <w:vertAlign w:val="subscript"/>
-        </w:rPr>
-        <w:t>s</w:t>
-      </w:r>
-      <w:r>
-        <w:rPr>
-          <w:rFonts w:eastAsia="SimSun" w:cstheme="minorHAnsi"/>
-          <w:b/>
-          <w:bCs/>
-          <w:sz w:val="28"/>
-          <w:szCs w:val="24"/>
-          <w:shd w:val="pct15" w:color="auto" w:fill="FFFFFF"/>
-        </w:rPr>
-        <w:t xml:space="preserve">(v </w:t>
+          <w:szCs w:val="24"/>
+          <w:shd w:val="pct15" w:color="auto" w:fill="FFFFFF"/>
+        </w:rPr>
+        <w:t xml:space="preserve">v </w:t>
       </w:r>
       <w:r>
         <w:rPr>
@@ -1948,6 +2077,7 @@
         </w:rPr>
         <w:tab/>
       </w:r>
+      <w:proofErr w:type="spellStart"/>
       <w:r>
         <w:rPr>
           <w:rFonts w:ascii="SimSun" w:eastAsia="SimSun" w:hAnsi="SimSun"/>
@@ -1963,6 +2093,7 @@
         </w:rPr>
         <w:t>i</w:t>
       </w:r>
+      <w:proofErr w:type="spellEnd"/>
       <w:r>
         <w:rPr>
           <w:rFonts w:cstheme="minorHAnsi"/>
@@ -2123,6 +2254,7 @@
         </w:rPr>
         <w:t>已知</w:t>
       </w:r>
+      <w:proofErr w:type="spellStart"/>
       <w:r>
         <w:rPr>
           <w:rFonts w:ascii="SimSun" w:eastAsia="SimSun" w:hAnsi="SimSun"/>
@@ -2138,6 +2270,7 @@
         </w:rPr>
         <w:t>i</w:t>
       </w:r>
+      <w:proofErr w:type="spellEnd"/>
       <w:r>
         <w:rPr>
           <w:rFonts w:cstheme="minorHAnsi" w:hint="eastAsia"/>
@@ -3403,7 +3536,15 @@
         <w:t>C</w:t>
       </w:r>
       <w:r>
-        <w:t xml:space="preserve">IE xy color </w:t>
+        <w:t xml:space="preserve">IE </w:t>
+      </w:r>
+      <w:proofErr w:type="spellStart"/>
+      <w:r>
+        <w:t>xy</w:t>
+      </w:r>
+      <w:proofErr w:type="spellEnd"/>
+      <w:r>
+        <w:t xml:space="preserve"> color </w:t>
       </w:r>
       <w:r>
         <w:t>s</w:t>
@@ -4149,9 +4290,6 @@
     <w:p>
       <w:pPr>
         <w:pStyle w:val="a8"/>
-        <w:rPr>
-          <w:rFonts w:hint="eastAsia"/>
-        </w:rPr>
       </w:pPr>
       <w:r>
         <w:tab/>
@@ -4192,6 +4330,304 @@
                     <a:xfrm>
                       <a:off x="0" y="0"/>
                       <a:ext cx="3036285" cy="1293099"/>
+                    </a:xfrm>
+                    <a:prstGeom prst="rect">
+                      <a:avLst/>
+                    </a:prstGeom>
+                  </pic:spPr>
+                </pic:pic>
+              </a:graphicData>
+            </a:graphic>
+          </wp:inline>
+        </w:drawing>
+      </w:r>
+    </w:p>
+    <w:p>
+      <w:pPr>
+        <w:pStyle w:val="a8"/>
+      </w:pPr>
+      <w:r>
+        <w:rPr>
+          <w:rFonts w:hint="eastAsia"/>
+        </w:rPr>
+        <w:t>G</w:t>
+      </w:r>
+      <w:r>
+        <w:t xml:space="preserve">aussian pyramid: </w:t>
+      </w:r>
+      <w:r>
+        <w:rPr>
+          <w:rFonts w:hint="eastAsia"/>
+        </w:rPr>
+        <w:t>對同張圖片重複用</w:t>
+      </w:r>
+      <w:r>
+        <w:rPr>
+          <w:rFonts w:hint="eastAsia"/>
+        </w:rPr>
+        <w:t>G</w:t>
+      </w:r>
+      <w:r>
+        <w:t>aussian kernel</w:t>
+      </w:r>
+      <w:r>
+        <w:rPr>
+          <w:rFonts w:hint="eastAsia"/>
+        </w:rPr>
+        <w:t>做</w:t>
+      </w:r>
+      <w:r>
+        <w:rPr>
+          <w:rFonts w:hint="eastAsia"/>
+        </w:rPr>
+        <w:t>convolution</w:t>
+      </w:r>
+      <w:r>
+        <w:rPr>
+          <w:rFonts w:hint="eastAsia"/>
+        </w:rPr>
+        <w:t>以模糊圖片做後續處理</w:t>
+      </w:r>
+    </w:p>
+    <w:p>
+      <w:pPr>
+        <w:pStyle w:val="a8"/>
+      </w:pPr>
+      <w:r>
+        <w:rPr>
+          <w:rFonts w:hint="eastAsia"/>
+        </w:rPr>
+        <w:t>2</w:t>
+      </w:r>
+      <w:r>
+        <w:t xml:space="preserve">D Fourier transform: </w:t>
+      </w:r>
+      <w:r>
+        <w:rPr>
+          <w:rFonts w:hint="eastAsia"/>
+          <w:noProof/>
+        </w:rPr>
+        <w:drawing>
+          <wp:inline distT="0" distB="0" distL="0" distR="0" wp14:anchorId="553DA450" wp14:editId="751E3FEF">
+            <wp:extent cx="4933950" cy="1348430"/>
+            <wp:effectExtent l="0" t="0" r="0" b="4445"/>
+            <wp:docPr id="26" name="圖片 26"/>
+            <wp:cNvGraphicFramePr>
+              <a:graphicFrameLocks xmlns:a="http://schemas.openxmlformats.org/drawingml/2006/main" noChangeAspect="1"/>
+            </wp:cNvGraphicFramePr>
+            <a:graphic xmlns:a="http://schemas.openxmlformats.org/drawingml/2006/main">
+              <a:graphicData uri="http://schemas.openxmlformats.org/drawingml/2006/picture">
+                <pic:pic xmlns:pic="http://schemas.openxmlformats.org/drawingml/2006/picture">
+                  <pic:nvPicPr>
+                    <pic:cNvPr id="26" name="圖片 26"/>
+                    <pic:cNvPicPr/>
+                  </pic:nvPicPr>
+                  <pic:blipFill>
+                    <a:blip r:embed="rId31">
+                      <a:extLst>
+                        <a:ext uri="{28A0092B-C50C-407E-A947-70E740481C1C}">
+                          <a14:useLocalDpi xmlns:a14="http://schemas.microsoft.com/office/drawing/2010/main" val="0"/>
+                        </a:ext>
+                      </a:extLst>
+                    </a:blip>
+                    <a:stretch>
+                      <a:fillRect/>
+                    </a:stretch>
+                  </pic:blipFill>
+                  <pic:spPr>
+                    <a:xfrm>
+                      <a:off x="0" y="0"/>
+                      <a:ext cx="5074476" cy="1386835"/>
+                    </a:xfrm>
+                    <a:prstGeom prst="rect">
+                      <a:avLst/>
+                    </a:prstGeom>
+                  </pic:spPr>
+                </pic:pic>
+              </a:graphicData>
+            </a:graphic>
+          </wp:inline>
+        </w:drawing>
+      </w:r>
+    </w:p>
+    <w:p>
+      <w:pPr>
+        <w:pStyle w:val="a8"/>
+      </w:pPr>
+      <w:r>
+        <w:lastRenderedPageBreak/>
+        <w:t>Discrete Fourier transform:</w:t>
+      </w:r>
+      <w:r>
+        <w:rPr>
+          <w:rFonts w:hint="eastAsia"/>
+          <w:noProof/>
+        </w:rPr>
+        <w:drawing>
+          <wp:inline distT="0" distB="0" distL="0" distR="0" wp14:anchorId="129C65C4" wp14:editId="1897EFCC">
+            <wp:extent cx="4552950" cy="3276853"/>
+            <wp:effectExtent l="0" t="0" r="0" b="0"/>
+            <wp:docPr id="27" name="圖片 27"/>
+            <wp:cNvGraphicFramePr>
+              <a:graphicFrameLocks xmlns:a="http://schemas.openxmlformats.org/drawingml/2006/main" noChangeAspect="1"/>
+            </wp:cNvGraphicFramePr>
+            <a:graphic xmlns:a="http://schemas.openxmlformats.org/drawingml/2006/main">
+              <a:graphicData uri="http://schemas.openxmlformats.org/drawingml/2006/picture">
+                <pic:pic xmlns:pic="http://schemas.openxmlformats.org/drawingml/2006/picture">
+                  <pic:nvPicPr>
+                    <pic:cNvPr id="27" name="圖片 27"/>
+                    <pic:cNvPicPr/>
+                  </pic:nvPicPr>
+                  <pic:blipFill>
+                    <a:blip r:embed="rId32">
+                      <a:extLst>
+                        <a:ext uri="{28A0092B-C50C-407E-A947-70E740481C1C}">
+                          <a14:useLocalDpi xmlns:a14="http://schemas.microsoft.com/office/drawing/2010/main" val="0"/>
+                        </a:ext>
+                      </a:extLst>
+                    </a:blip>
+                    <a:stretch>
+                      <a:fillRect/>
+                    </a:stretch>
+                  </pic:blipFill>
+                  <pic:spPr>
+                    <a:xfrm>
+                      <a:off x="0" y="0"/>
+                      <a:ext cx="4568838" cy="3288288"/>
+                    </a:xfrm>
+                    <a:prstGeom prst="rect">
+                      <a:avLst/>
+                    </a:prstGeom>
+                  </pic:spPr>
+                </pic:pic>
+              </a:graphicData>
+            </a:graphic>
+          </wp:inline>
+        </w:drawing>
+      </w:r>
+    </w:p>
+    <w:p>
+      <w:pPr>
+        <w:pStyle w:val="a8"/>
+      </w:pPr>
+      <w:r>
+        <w:t xml:space="preserve">Phase and magnitude: </w:t>
+      </w:r>
+      <w:r>
+        <w:rPr>
+          <w:rFonts w:hint="eastAsia"/>
+        </w:rPr>
+        <w:t>轉換座標解</w:t>
+      </w:r>
+      <w:r>
+        <w:rPr>
+          <w:rFonts w:hint="eastAsia"/>
+        </w:rPr>
+        <w:t>FFT</w:t>
+      </w:r>
+    </w:p>
+    <w:p>
+      <w:pPr>
+        <w:pStyle w:val="a8"/>
+      </w:pPr>
+      <w:r>
+        <w:tab/>
+        <w:t xml:space="preserve">Magnitude = </w:t>
+      </w:r>
+      <w:r>
+        <w:rPr>
+          <w:noProof/>
+        </w:rPr>
+        <w:drawing>
+          <wp:inline distT="0" distB="0" distL="0" distR="0" wp14:anchorId="5E48560B" wp14:editId="79EADFFF">
+            <wp:extent cx="2943636" cy="238158"/>
+            <wp:effectExtent l="0" t="0" r="9525" b="9525"/>
+            <wp:docPr id="28" name="圖片 28"/>
+            <wp:cNvGraphicFramePr>
+              <a:graphicFrameLocks xmlns:a="http://schemas.openxmlformats.org/drawingml/2006/main" noChangeAspect="1"/>
+            </wp:cNvGraphicFramePr>
+            <a:graphic xmlns:a="http://schemas.openxmlformats.org/drawingml/2006/main">
+              <a:graphicData uri="http://schemas.openxmlformats.org/drawingml/2006/picture">
+                <pic:pic xmlns:pic="http://schemas.openxmlformats.org/drawingml/2006/picture">
+                  <pic:nvPicPr>
+                    <pic:cNvPr id="28" name="圖片 28"/>
+                    <pic:cNvPicPr/>
+                  </pic:nvPicPr>
+                  <pic:blipFill>
+                    <a:blip r:embed="rId33">
+                      <a:extLst>
+                        <a:ext uri="{28A0092B-C50C-407E-A947-70E740481C1C}">
+                          <a14:useLocalDpi xmlns:a14="http://schemas.microsoft.com/office/drawing/2010/main" val="0"/>
+                        </a:ext>
+                      </a:extLst>
+                    </a:blip>
+                    <a:stretch>
+                      <a:fillRect/>
+                    </a:stretch>
+                  </pic:blipFill>
+                  <pic:spPr>
+                    <a:xfrm>
+                      <a:off x="0" y="0"/>
+                      <a:ext cx="2943636" cy="238158"/>
+                    </a:xfrm>
+                    <a:prstGeom prst="rect">
+                      <a:avLst/>
+                    </a:prstGeom>
+                  </pic:spPr>
+                </pic:pic>
+              </a:graphicData>
+            </a:graphic>
+          </wp:inline>
+        </w:drawing>
+      </w:r>
+    </w:p>
+    <w:p>
+      <w:pPr>
+        <w:pStyle w:val="a8"/>
+        <w:rPr>
+          <w:rFonts w:hint="eastAsia"/>
+        </w:rPr>
+      </w:pPr>
+      <w:r>
+        <w:tab/>
+        <w:t xml:space="preserve">Phase = </w:t>
+      </w:r>
+      <w:r>
+        <w:rPr>
+          <w:rFonts w:hint="eastAsia"/>
+          <w:noProof/>
+        </w:rPr>
+        <w:drawing>
+          <wp:inline distT="0" distB="0" distL="0" distR="0" wp14:anchorId="6AC72CD5" wp14:editId="5A5F5A72">
+            <wp:extent cx="2838846" cy="228632"/>
+            <wp:effectExtent l="0" t="0" r="0" b="0"/>
+            <wp:docPr id="29" name="圖片 29"/>
+            <wp:cNvGraphicFramePr>
+              <a:graphicFrameLocks xmlns:a="http://schemas.openxmlformats.org/drawingml/2006/main" noChangeAspect="1"/>
+            </wp:cNvGraphicFramePr>
+            <a:graphic xmlns:a="http://schemas.openxmlformats.org/drawingml/2006/main">
+              <a:graphicData uri="http://schemas.openxmlformats.org/drawingml/2006/picture">
+                <pic:pic xmlns:pic="http://schemas.openxmlformats.org/drawingml/2006/picture">
+                  <pic:nvPicPr>
+                    <pic:cNvPr id="29" name="圖片 29"/>
+                    <pic:cNvPicPr/>
+                  </pic:nvPicPr>
+                  <pic:blipFill>
+                    <a:blip r:embed="rId34">
+                      <a:extLst>
+                        <a:ext uri="{28A0092B-C50C-407E-A947-70E740481C1C}">
+                          <a14:useLocalDpi xmlns:a14="http://schemas.microsoft.com/office/drawing/2010/main" val="0"/>
+                        </a:ext>
+                      </a:extLst>
+                    </a:blip>
+                    <a:stretch>
+                      <a:fillRect/>
+                    </a:stretch>
+                  </pic:blipFill>
+                  <pic:spPr>
+                    <a:xfrm>
+                      <a:off x="0" y="0"/>
+                      <a:ext cx="2838846" cy="228632"/>
                     </a:xfrm>
                     <a:prstGeom prst="rect">
                       <a:avLst/>
